--- a/uploads/decrypted_Encypted_filePROJECT.docx
+++ b/uploads/decrypted_Encypted_filePROJECT.docx
@@ -2202,155 +2202,6 @@
 <file path=word/numbering.xml><?xml version="1.0" encoding="utf-8"?>
 <w:numbering xmlns:wpc="http://schemas.microsoft.com/office/word/2010/wordprocessingCanvas" xmlns:mc="http://schemas.openxmlformats.org/markup-compatibility/2006" xmlns:o="urn:schemas-microsoft-com:office:office" xmlns:r="http://schemas.openxmlformats.org/officeDocument/2006/relationships" xmlns:m="http://schemas.openxmlformats.org/officeDocument/2006/math" xmlns:v="urn:schemas-microsoft-com:vml" xmlns:wp14="http://schemas.microsoft.com/office/word/2010/wordprocessingDrawing" xmlns:wp="http://schemas.openxmlformats.org/drawingml/2006/wordprocessingDrawing" xmlns:w10="urn:schemas-microsoft-com:office:word" xmlns:w="http://schemas.openxmlformats.org/wordprocessingml/2006/main" xmlns:w14="http://schemas.microsoft.com/office/word/2010/wordml" xmlns:wpg="http://schemas.microsoft.com/office/word/2010/wordprocessingGroup" xmlns:wpi="http://schemas.microsoft.com/office/word/2010/wordprocessingInk" xmlns:wne="http://schemas.microsoft.com/office/word/2006/wordml" xmlns:wps="http://schemas.microsoft.com/office/word/2010/wordprocessingShape" mc:Ignorable="w14 wp14">
   <w:abstractNum w:abstractNumId="0">
-    <w:nsid w:val="05DA3561"/>
-    <w:multiLevelType w:val="multilevel"/>
-    <w:tmpl w:val="03AC4394"/>
-    <w:lvl w:ilvl="0">
-      <w:start w:val="1"/>
-      <w:numFmt w:val="bullet"/>
-      <w:lvlText w:val=""/>
-      <w:lvlJc w:val="left"/>
-      <w:pPr>
-        <w:tabs>
-          <w:tab w:val="num" w:pos="720"/>
-        </w:tabs>
-        <w:ind w:left="720" w:hanging="360"/>
-      </w:pPr>
-      <w:rPr>
-        <w:rFonts w:ascii="Symbol" w:hAnsi="Symbol" w:hint="default"/>
-        <w:sz w:val="20"/>
-      </w:rPr>
-    </w:lvl>
-    <w:lvl w:ilvl="1" w:tentative="1">
-      <w:start w:val="1"/>
-      <w:numFmt w:val="bullet"/>
-      <w:lvlText w:val="o"/>
-      <w:lvlJc w:val="left"/>
-      <w:pPr>
-        <w:tabs>
-          <w:tab w:val="num" w:pos="1440"/>
-        </w:tabs>
-        <w:ind w:left="1440" w:hanging="360"/>
-      </w:pPr>
-      <w:rPr>
-        <w:rFonts w:ascii="Courier New" w:hAnsi="Courier New" w:hint="default"/>
-        <w:sz w:val="20"/>
-      </w:rPr>
-    </w:lvl>
-    <w:lvl w:ilvl="2" w:tentative="1">
-      <w:start w:val="1"/>
-      <w:numFmt w:val="bullet"/>
-      <w:lvlText w:val=""/>
-      <w:lvlJc w:val="left"/>
-      <w:pPr>
-        <w:tabs>
-          <w:tab w:val="num" w:pos="2160"/>
-        </w:tabs>
-        <w:ind w:left="2160" w:hanging="360"/>
-      </w:pPr>
-      <w:rPr>
-        <w:rFonts w:ascii="Wingdings" w:hAnsi="Wingdings" w:hint="default"/>
-        <w:sz w:val="20"/>
-      </w:rPr>
-    </w:lvl>
-    <w:lvl w:ilvl="3" w:tentative="1">
-      <w:start w:val="1"/>
-      <w:numFmt w:val="bullet"/>
-      <w:lvlText w:val=""/>
-      <w:lvlJc w:val="left"/>
-      <w:pPr>
-        <w:tabs>
-          <w:tab w:val="num" w:pos="2880"/>
-        </w:tabs>
-        <w:ind w:left="2880" w:hanging="360"/>
-      </w:pPr>
-      <w:rPr>
-        <w:rFonts w:ascii="Wingdings" w:hAnsi="Wingdings" w:hint="default"/>
-        <w:sz w:val="20"/>
-      </w:rPr>
-    </w:lvl>
-    <w:lvl w:ilvl="4" w:tentative="1">
-      <w:start w:val="1"/>
-      <w:numFmt w:val="bullet"/>
-      <w:lvlText w:val=""/>
-      <w:lvlJc w:val="left"/>
-      <w:pPr>
-        <w:tabs>
-          <w:tab w:val="num" w:pos="3600"/>
-        </w:tabs>
-        <w:ind w:left="3600" w:hanging="360"/>
-      </w:pPr>
-      <w:rPr>
-        <w:rFonts w:ascii="Wingdings" w:hAnsi="Wingdings" w:hint="default"/>
-        <w:sz w:val="20"/>
-      </w:rPr>
-    </w:lvl>
-    <w:lvl w:ilvl="5" w:tentative="1">
-      <w:start w:val="1"/>
-      <w:numFmt w:val="bullet"/>
-      <w:lvlText w:val=""/>
-      <w:lvlJc w:val="left"/>
-      <w:pPr>
-        <w:tabs>
-          <w:tab w:val="num" w:pos="4320"/>
-        </w:tabs>
-        <w:ind w:left="4320" w:hanging="360"/>
-      </w:pPr>
-      <w:rPr>
-        <w:rFonts w:ascii="Wingdings" w:hAnsi="Wingdings" w:hint="default"/>
-        <w:sz w:val="20"/>
-      </w:rPr>
-    </w:lvl>
-    <w:lvl w:ilvl="6" w:tentative="1">
-      <w:start w:val="1"/>
-      <w:numFmt w:val="bullet"/>
-      <w:lvlText w:val=""/>
-      <w:lvlJc w:val="left"/>
-      <w:pPr>
-        <w:tabs>
-          <w:tab w:val="num" w:pos="5040"/>
-        </w:tabs>
-        <w:ind w:left="5040" w:hanging="360"/>
-      </w:pPr>
-      <w:rPr>
-        <w:rFonts w:ascii="Wingdings" w:hAnsi="Wingdings" w:hint="default"/>
-        <w:sz w:val="20"/>
-      </w:rPr>
-    </w:lvl>
-    <w:lvl w:ilvl="7" w:tentative="1">
-      <w:start w:val="1"/>
-      <w:numFmt w:val="bullet"/>
-      <w:lvlText w:val=""/>
-      <w:lvlJc w:val="left"/>
-      <w:pPr>
-        <w:tabs>
-          <w:tab w:val="num" w:pos="5760"/>
-        </w:tabs>
-        <w:ind w:left="5760" w:hanging="360"/>
-      </w:pPr>
-      <w:rPr>
-        <w:rFonts w:ascii="Wingdings" w:hAnsi="Wingdings" w:hint="default"/>
-        <w:sz w:val="20"/>
-      </w:rPr>
-    </w:lvl>
-    <w:lvl w:ilvl="8" w:tentative="1">
-      <w:start w:val="1"/>
-      <w:numFmt w:val="bullet"/>
-      <w:lvlText w:val=""/>
-      <w:lvlJc w:val="left"/>
-      <w:pPr>
-        <w:tabs>
-          <w:tab w:val="num" w:pos="6480"/>
-        </w:tabs>
-        <w:ind w:left="6480" w:hanging="360"/>
-      </w:pPr>
-      <w:rPr>
-        <w:rFonts w:ascii="Wingdings" w:hAnsi="Wingdings" w:hint="default"/>
-        <w:sz w:val="20"/>
-      </w:rPr>
-    </w:lvl>
-  </w:abstractNum>
-  <w:abstractNum w:abstractNumId="1">
     <w:nsid w:val="064B13C5"/>
     <w:multiLevelType w:val="multilevel"/>
     <w:tmpl w:val="4036AE90"/>
@@ -2463,156 +2314,120 @@
       </w:pPr>
     </w:lvl>
   </w:abstractNum>
+  <w:abstractNum w:abstractNumId="1">
+    <w:nsid w:val="07445A21"/>
+    <w:multiLevelType w:val="multilevel"/>
+    <w:tmpl w:val="DD8E2322"/>
+    <w:lvl w:ilvl="0">
+      <w:start w:val="4"/>
+      <w:numFmt w:val="decimal"/>
+      <w:lvlText w:val="%1."/>
+      <w:lvlJc w:val="left"/>
+      <w:pPr>
+        <w:tabs>
+          <w:tab w:val="num" w:pos="720"/>
+        </w:tabs>
+        <w:ind w:left="720" w:hanging="360"/>
+      </w:pPr>
+    </w:lvl>
+    <w:lvl w:ilvl="1" w:tentative="1">
+      <w:start w:val="1"/>
+      <w:numFmt w:val="decimal"/>
+      <w:lvlText w:val="%2."/>
+      <w:lvlJc w:val="left"/>
+      <w:pPr>
+        <w:tabs>
+          <w:tab w:val="num" w:pos="1440"/>
+        </w:tabs>
+        <w:ind w:left="1440" w:hanging="360"/>
+      </w:pPr>
+    </w:lvl>
+    <w:lvl w:ilvl="2" w:tentative="1">
+      <w:start w:val="1"/>
+      <w:numFmt w:val="decimal"/>
+      <w:lvlText w:val="%3."/>
+      <w:lvlJc w:val="left"/>
+      <w:pPr>
+        <w:tabs>
+          <w:tab w:val="num" w:pos="2160"/>
+        </w:tabs>
+        <w:ind w:left="2160" w:hanging="360"/>
+      </w:pPr>
+    </w:lvl>
+    <w:lvl w:ilvl="3" w:tentative="1">
+      <w:start w:val="1"/>
+      <w:numFmt w:val="decimal"/>
+      <w:lvlText w:val="%4."/>
+      <w:lvlJc w:val="left"/>
+      <w:pPr>
+        <w:tabs>
+          <w:tab w:val="num" w:pos="2880"/>
+        </w:tabs>
+        <w:ind w:left="2880" w:hanging="360"/>
+      </w:pPr>
+    </w:lvl>
+    <w:lvl w:ilvl="4" w:tentative="1">
+      <w:start w:val="1"/>
+      <w:numFmt w:val="decimal"/>
+      <w:lvlText w:val="%5."/>
+      <w:lvlJc w:val="left"/>
+      <w:pPr>
+        <w:tabs>
+          <w:tab w:val="num" w:pos="3600"/>
+        </w:tabs>
+        <w:ind w:left="3600" w:hanging="360"/>
+      </w:pPr>
+    </w:lvl>
+    <w:lvl w:ilvl="5" w:tentative="1">
+      <w:start w:val="1"/>
+      <w:numFmt w:val="decimal"/>
+      <w:lvlText w:val="%6."/>
+      <w:lvlJc w:val="left"/>
+      <w:pPr>
+        <w:tabs>
+          <w:tab w:val="num" w:pos="4320"/>
+        </w:tabs>
+        <w:ind w:left="4320" w:hanging="360"/>
+      </w:pPr>
+    </w:lvl>
+    <w:lvl w:ilvl="6" w:tentative="1">
+      <w:start w:val="1"/>
+      <w:numFmt w:val="decimal"/>
+      <w:lvlText w:val="%7."/>
+      <w:lvlJc w:val="left"/>
+      <w:pPr>
+        <w:tabs>
+          <w:tab w:val="num" w:pos="5040"/>
+        </w:tabs>
+        <w:ind w:left="5040" w:hanging="360"/>
+      </w:pPr>
+    </w:lvl>
+    <w:lvl w:ilvl="7" w:tentative="1">
+      <w:start w:val="1"/>
+      <w:numFmt w:val="decimal"/>
+      <w:lvlText w:val="%8."/>
+      <w:lvlJc w:val="left"/>
+      <w:pPr>
+        <w:tabs>
+          <w:tab w:val="num" w:pos="5760"/>
+        </w:tabs>
+        <w:ind w:left="5760" w:hanging="360"/>
+      </w:pPr>
+    </w:lvl>
+    <w:lvl w:ilvl="8" w:tentative="1">
+      <w:start w:val="1"/>
+      <w:numFmt w:val="decimal"/>
+      <w:lvlText w:val="%9."/>
+      <w:lvlJc w:val="left"/>
+      <w:pPr>
+        <w:tabs>
+          <w:tab w:val="num" w:pos="6480"/>
+        </w:tabs>
+        <w:ind w:left="6480" w:hanging="360"/>
+      </w:pPr>
+    </w:lvl>
+  </w:abstractNum>
   <w:abstractNum w:abstractNumId="2">
-    <w:nsid w:val="07922DCA"/>
-    <w:multiLevelType w:val="multilevel"/>
-    <w:tmpl w:val="C928BED0"/>
-    <w:lvl w:ilvl="0">
-      <w:start w:val="1"/>
-      <w:numFmt w:val="bullet"/>
-      <w:lvlText w:val=""/>
-      <w:lvlJc w:val="left"/>
-      <w:pPr>
-        <w:tabs>
-          <w:tab w:val="num" w:pos="720"/>
-        </w:tabs>
-        <w:ind w:left="720" w:hanging="360"/>
-      </w:pPr>
-      <w:rPr>
-        <w:rFonts w:ascii="Symbol" w:hAnsi="Symbol" w:hint="default"/>
-        <w:sz w:val="20"/>
-      </w:rPr>
-    </w:lvl>
-    <w:lvl w:ilvl="1" w:tentative="1">
-      <w:start w:val="1"/>
-      <w:numFmt w:val="bullet"/>
-      <w:lvlText w:val="o"/>
-      <w:lvlJc w:val="left"/>
-      <w:pPr>
-        <w:tabs>
-          <w:tab w:val="num" w:pos="1440"/>
-        </w:tabs>
-        <w:ind w:left="1440" w:hanging="360"/>
-      </w:pPr>
-      <w:rPr>
-        <w:rFonts w:ascii="Courier New" w:hAnsi="Courier New" w:hint="default"/>
-        <w:sz w:val="20"/>
-      </w:rPr>
-    </w:lvl>
-    <w:lvl w:ilvl="2" w:tentative="1">
-      <w:start w:val="1"/>
-      <w:numFmt w:val="bullet"/>
-      <w:lvlText w:val=""/>
-      <w:lvlJc w:val="left"/>
-      <w:pPr>
-        <w:tabs>
-          <w:tab w:val="num" w:pos="2160"/>
-        </w:tabs>
-        <w:ind w:left="2160" w:hanging="360"/>
-      </w:pPr>
-      <w:rPr>
-        <w:rFonts w:ascii="Wingdings" w:hAnsi="Wingdings" w:hint="default"/>
-        <w:sz w:val="20"/>
-      </w:rPr>
-    </w:lvl>
-    <w:lvl w:ilvl="3" w:tentative="1">
-      <w:start w:val="1"/>
-      <w:numFmt w:val="bullet"/>
-      <w:lvlText w:val=""/>
-      <w:lvlJc w:val="left"/>
-      <w:pPr>
-        <w:tabs>
-          <w:tab w:val="num" w:pos="2880"/>
-        </w:tabs>
-        <w:ind w:left="2880" w:hanging="360"/>
-      </w:pPr>
-      <w:rPr>
-        <w:rFonts w:ascii="Wingdings" w:hAnsi="Wingdings" w:hint="default"/>
-        <w:sz w:val="20"/>
-      </w:rPr>
-    </w:lvl>
-    <w:lvl w:ilvl="4" w:tentative="1">
-      <w:start w:val="1"/>
-      <w:numFmt w:val="bullet"/>
-      <w:lvlText w:val=""/>
-      <w:lvlJc w:val="left"/>
-      <w:pPr>
-        <w:tabs>
-          <w:tab w:val="num" w:pos="3600"/>
-        </w:tabs>
-        <w:ind w:left="3600" w:hanging="360"/>
-      </w:pPr>
-      <w:rPr>
-        <w:rFonts w:ascii="Wingdings" w:hAnsi="Wingdings" w:hint="default"/>
-        <w:sz w:val="20"/>
-      </w:rPr>
-    </w:lvl>
-    <w:lvl w:ilvl="5" w:tentative="1">
-      <w:start w:val="1"/>
-      <w:numFmt w:val="bullet"/>
-      <w:lvlText w:val=""/>
-      <w:lvlJc w:val="left"/>
-      <w:pPr>
-        <w:tabs>
-          <w:tab w:val="num" w:pos="4320"/>
-        </w:tabs>
-        <w:ind w:left="4320" w:hanging="360"/>
-      </w:pPr>
-      <w:rPr>
-        <w:rFonts w:ascii="Wingdings" w:hAnsi="Wingdings" w:hint="default"/>
-        <w:sz w:val="20"/>
-      </w:rPr>
-    </w:lvl>
-    <w:lvl w:ilvl="6" w:tentative="1">
-      <w:start w:val="1"/>
-      <w:numFmt w:val="bullet"/>
-      <w:lvlText w:val=""/>
-      <w:lvlJc w:val="left"/>
-      <w:pPr>
-        <w:tabs>
-          <w:tab w:val="num" w:pos="5040"/>
-        </w:tabs>
-        <w:ind w:left="5040" w:hanging="360"/>
-      </w:pPr>
-      <w:rPr>
-        <w:rFonts w:ascii="Wingdings" w:hAnsi="Wingdings" w:hint="default"/>
-        <w:sz w:val="20"/>
-      </w:rPr>
-    </w:lvl>
-    <w:lvl w:ilvl="7" w:tentative="1">
-      <w:start w:val="1"/>
-      <w:numFmt w:val="bullet"/>
-      <w:lvlText w:val=""/>
-      <w:lvlJc w:val="left"/>
-      <w:pPr>
-        <w:tabs>
-          <w:tab w:val="num" w:pos="5760"/>
-        </w:tabs>
-        <w:ind w:left="5760" w:hanging="360"/>
-      </w:pPr>
-      <w:rPr>
-        <w:rFonts w:ascii="Wingdings" w:hAnsi="Wingdings" w:hint="default"/>
-        <w:sz w:val="20"/>
-      </w:rPr>
-    </w:lvl>
-    <w:lvl w:ilvl="8" w:tentative="1">
-      <w:start w:val="1"/>
-      <w:numFmt w:val="bullet"/>
-      <w:lvlText w:val=""/>
-      <w:lvlJc w:val="left"/>
-      <w:pPr>
-        <w:tabs>
-          <w:tab w:val="num" w:pos="6480"/>
-        </w:tabs>
-        <w:ind w:left="6480" w:hanging="360"/>
-      </w:pPr>
-      <w:rPr>
-        <w:rFonts w:ascii="Wingdings" w:hAnsi="Wingdings" w:hint="default"/>
-        <w:sz w:val="20"/>
-      </w:rPr>
-    </w:lvl>
-  </w:abstractNum>
-  <w:abstractNum w:abstractNumId="3">
     <w:nsid w:val="0BC4176F"/>
     <w:multiLevelType w:val="multilevel"/>
     <w:tmpl w:val="8850D306"/>
@@ -2761,10 +2576,159 @@
       </w:rPr>
     </w:lvl>
   </w:abstractNum>
+  <w:abstractNum w:abstractNumId="3">
+    <w:nsid w:val="0BE20A4C"/>
+    <w:multiLevelType w:val="multilevel"/>
+    <w:tmpl w:val="910E6B1C"/>
+    <w:lvl w:ilvl="0">
+      <w:start w:val="1"/>
+      <w:numFmt w:val="bullet"/>
+      <w:lvlText w:val=""/>
+      <w:lvlJc w:val="left"/>
+      <w:pPr>
+        <w:tabs>
+          <w:tab w:val="num" w:pos="720"/>
+        </w:tabs>
+        <w:ind w:left="720" w:hanging="360"/>
+      </w:pPr>
+      <w:rPr>
+        <w:rFonts w:ascii="Symbol" w:hAnsi="Symbol" w:hint="default"/>
+        <w:sz w:val="20"/>
+      </w:rPr>
+    </w:lvl>
+    <w:lvl w:ilvl="1" w:tentative="1">
+      <w:start w:val="1"/>
+      <w:numFmt w:val="bullet"/>
+      <w:lvlText w:val="o"/>
+      <w:lvlJc w:val="left"/>
+      <w:pPr>
+        <w:tabs>
+          <w:tab w:val="num" w:pos="1440"/>
+        </w:tabs>
+        <w:ind w:left="1440" w:hanging="360"/>
+      </w:pPr>
+      <w:rPr>
+        <w:rFonts w:ascii="Courier New" w:hAnsi="Courier New" w:hint="default"/>
+        <w:sz w:val="20"/>
+      </w:rPr>
+    </w:lvl>
+    <w:lvl w:ilvl="2" w:tentative="1">
+      <w:start w:val="1"/>
+      <w:numFmt w:val="bullet"/>
+      <w:lvlText w:val=""/>
+      <w:lvlJc w:val="left"/>
+      <w:pPr>
+        <w:tabs>
+          <w:tab w:val="num" w:pos="2160"/>
+        </w:tabs>
+        <w:ind w:left="2160" w:hanging="360"/>
+      </w:pPr>
+      <w:rPr>
+        <w:rFonts w:ascii="Wingdings" w:hAnsi="Wingdings" w:hint="default"/>
+        <w:sz w:val="20"/>
+      </w:rPr>
+    </w:lvl>
+    <w:lvl w:ilvl="3" w:tentative="1">
+      <w:start w:val="1"/>
+      <w:numFmt w:val="bullet"/>
+      <w:lvlText w:val=""/>
+      <w:lvlJc w:val="left"/>
+      <w:pPr>
+        <w:tabs>
+          <w:tab w:val="num" w:pos="2880"/>
+        </w:tabs>
+        <w:ind w:left="2880" w:hanging="360"/>
+      </w:pPr>
+      <w:rPr>
+        <w:rFonts w:ascii="Wingdings" w:hAnsi="Wingdings" w:hint="default"/>
+        <w:sz w:val="20"/>
+      </w:rPr>
+    </w:lvl>
+    <w:lvl w:ilvl="4" w:tentative="1">
+      <w:start w:val="1"/>
+      <w:numFmt w:val="bullet"/>
+      <w:lvlText w:val=""/>
+      <w:lvlJc w:val="left"/>
+      <w:pPr>
+        <w:tabs>
+          <w:tab w:val="num" w:pos="3600"/>
+        </w:tabs>
+        <w:ind w:left="3600" w:hanging="360"/>
+      </w:pPr>
+      <w:rPr>
+        <w:rFonts w:ascii="Wingdings" w:hAnsi="Wingdings" w:hint="default"/>
+        <w:sz w:val="20"/>
+      </w:rPr>
+    </w:lvl>
+    <w:lvl w:ilvl="5" w:tentative="1">
+      <w:start w:val="1"/>
+      <w:numFmt w:val="bullet"/>
+      <w:lvlText w:val=""/>
+      <w:lvlJc w:val="left"/>
+      <w:pPr>
+        <w:tabs>
+          <w:tab w:val="num" w:pos="4320"/>
+        </w:tabs>
+        <w:ind w:left="4320" w:hanging="360"/>
+      </w:pPr>
+      <w:rPr>
+        <w:rFonts w:ascii="Wingdings" w:hAnsi="Wingdings" w:hint="default"/>
+        <w:sz w:val="20"/>
+      </w:rPr>
+    </w:lvl>
+    <w:lvl w:ilvl="6" w:tentative="1">
+      <w:start w:val="1"/>
+      <w:numFmt w:val="bullet"/>
+      <w:lvlText w:val=""/>
+      <w:lvlJc w:val="left"/>
+      <w:pPr>
+        <w:tabs>
+          <w:tab w:val="num" w:pos="5040"/>
+        </w:tabs>
+        <w:ind w:left="5040" w:hanging="360"/>
+      </w:pPr>
+      <w:rPr>
+        <w:rFonts w:ascii="Wingdings" w:hAnsi="Wingdings" w:hint="default"/>
+        <w:sz w:val="20"/>
+      </w:rPr>
+    </w:lvl>
+    <w:lvl w:ilvl="7" w:tentative="1">
+      <w:start w:val="1"/>
+      <w:numFmt w:val="bullet"/>
+      <w:lvlText w:val=""/>
+      <w:lvlJc w:val="left"/>
+      <w:pPr>
+        <w:tabs>
+          <w:tab w:val="num" w:pos="5760"/>
+        </w:tabs>
+        <w:ind w:left="5760" w:hanging="360"/>
+      </w:pPr>
+      <w:rPr>
+        <w:rFonts w:ascii="Wingdings" w:hAnsi="Wingdings" w:hint="default"/>
+        <w:sz w:val="20"/>
+      </w:rPr>
+    </w:lvl>
+    <w:lvl w:ilvl="8" w:tentative="1">
+      <w:start w:val="1"/>
+      <w:numFmt w:val="bullet"/>
+      <w:lvlText w:val=""/>
+      <w:lvlJc w:val="left"/>
+      <w:pPr>
+        <w:tabs>
+          <w:tab w:val="num" w:pos="6480"/>
+        </w:tabs>
+        <w:ind w:left="6480" w:hanging="360"/>
+      </w:pPr>
+      <w:rPr>
+        <w:rFonts w:ascii="Wingdings" w:hAnsi="Wingdings" w:hint="default"/>
+        <w:sz w:val="20"/>
+      </w:rPr>
+    </w:lvl>
+  </w:abstractNum>
   <w:abstractNum w:abstractNumId="4">
-    <w:nsid w:val="0D9302C0"/>
+    <w:nsid w:val="0C555AE2"/>
     <w:multiLevelType w:val="multilevel"/>
-    <w:tmpl w:val="7B60778E"/>
+    <w:tmpl w:val="A6BC1DF6"/>
     <w:lvl w:ilvl="0">
       <w:start w:val="1"/>
       <w:numFmt w:val="bullet"/>
@@ -3471,6 +3435,268 @@
     </w:lvl>
   </w:abstractNum>
   <w:abstractNum w:abstractNumId="9">
+    <w:nsid w:val="1C506E0D"/>
+    <w:multiLevelType w:val="multilevel"/>
+    <w:tmpl w:val="8E3893FC"/>
+    <w:lvl w:ilvl="0">
+      <w:start w:val="1"/>
+      <w:numFmt w:val="bullet"/>
+      <w:lvlText w:val=""/>
+      <w:lvlJc w:val="left"/>
+      <w:pPr>
+        <w:tabs>
+          <w:tab w:val="num" w:pos="720"/>
+        </w:tabs>
+        <w:ind w:left="720" w:hanging="360"/>
+      </w:pPr>
+      <w:rPr>
+        <w:rFonts w:ascii="Symbol" w:hAnsi="Symbol" w:hint="default"/>
+        <w:sz w:val="20"/>
+      </w:rPr>
+    </w:lvl>
+    <w:lvl w:ilvl="1" w:tentative="1">
+      <w:start w:val="1"/>
+      <w:numFmt w:val="bullet"/>
+      <w:lvlText w:val="o"/>
+      <w:lvlJc w:val="left"/>
+      <w:pPr>
+        <w:tabs>
+          <w:tab w:val="num" w:pos="1440"/>
+        </w:tabs>
+        <w:ind w:left="1440" w:hanging="360"/>
+      </w:pPr>
+      <w:rPr>
+        <w:rFonts w:ascii="Courier New" w:hAnsi="Courier New" w:hint="default"/>
+        <w:sz w:val="20"/>
+      </w:rPr>
+    </w:lvl>
+    <w:lvl w:ilvl="2" w:tentative="1">
+      <w:start w:val="1"/>
+      <w:numFmt w:val="bullet"/>
+      <w:lvlText w:val=""/>
+      <w:lvlJc w:val="left"/>
+      <w:pPr>
+        <w:tabs>
+          <w:tab w:val="num" w:pos="2160"/>
+        </w:tabs>
+        <w:ind w:left="2160" w:hanging="360"/>
+      </w:pPr>
+      <w:rPr>
+        <w:rFonts w:ascii="Wingdings" w:hAnsi="Wingdings" w:hint="default"/>
+        <w:sz w:val="20"/>
+      </w:rPr>
+    </w:lvl>
+    <w:lvl w:ilvl="3" w:tentative="1">
+      <w:start w:val="1"/>
+      <w:numFmt w:val="bullet"/>
+      <w:lvlText w:val=""/>
+      <w:lvlJc w:val="left"/>
+      <w:pPr>
+        <w:tabs>
+          <w:tab w:val="num" w:pos="2880"/>
+        </w:tabs>
+        <w:ind w:left="2880" w:hanging="360"/>
+      </w:pPr>
+      <w:rPr>
+        <w:rFonts w:ascii="Wingdings" w:hAnsi="Wingdings" w:hint="default"/>
+        <w:sz w:val="20"/>
+      </w:rPr>
+    </w:lvl>
+    <w:lvl w:ilvl="4" w:tentative="1">
+      <w:start w:val="1"/>
+      <w:numFmt w:val="bullet"/>
+      <w:lvlText w:val=""/>
+      <w:lvlJc w:val="left"/>
+      <w:pPr>
+        <w:tabs>
+          <w:tab w:val="num" w:pos="3600"/>
+        </w:tabs>
+        <w:ind w:left="3600" w:hanging="360"/>
+      </w:pPr>
+      <w:rPr>
+        <w:rFonts w:ascii="Wingdings" w:hAnsi="Wingdings" w:hint="default"/>
+        <w:sz w:val="20"/>
+      </w:rPr>
+    </w:lvl>
+    <w:lvl w:ilvl="5" w:tentative="1">
+      <w:start w:val="1"/>
+      <w:numFmt w:val="bullet"/>
+      <w:lvlText w:val=""/>
+      <w:lvlJc w:val="left"/>
+      <w:pPr>
+        <w:tabs>
+          <w:tab w:val="num" w:pos="4320"/>
+        </w:tabs>
+        <w:ind w:left="4320" w:hanging="360"/>
+      </w:pPr>
+      <w:rPr>
+        <w:rFonts w:ascii="Wingdings" w:hAnsi="Wingdings" w:hint="default"/>
+        <w:sz w:val="20"/>
+      </w:rPr>
+    </w:lvl>
+    <w:lvl w:ilvl="6" w:tentative="1">
+      <w:start w:val="1"/>
+      <w:numFmt w:val="bullet"/>
+      <w:lvlText w:val=""/>
+      <w:lvlJc w:val="left"/>
+      <w:pPr>
+        <w:tabs>
+          <w:tab w:val="num" w:pos="5040"/>
+        </w:tabs>
+        <w:ind w:left="5040" w:hanging="360"/>
+      </w:pPr>
+      <w:rPr>
+        <w:rFonts w:ascii="Wingdings" w:hAnsi="Wingdings" w:hint="default"/>
+        <w:sz w:val="20"/>
+      </w:rPr>
+    </w:lvl>
+    <w:lvl w:ilvl="7" w:tentative="1">
+      <w:start w:val="1"/>
+      <w:numFmt w:val="bullet"/>
+      <w:lvlText w:val=""/>
+      <w:lvlJc w:val="left"/>
+      <w:pPr>
+        <w:tabs>
+          <w:tab w:val="num" w:pos="5760"/>
+        </w:tabs>
+        <w:ind w:left="5760" w:hanging="360"/>
+      </w:pPr>
+      <w:rPr>
+        <w:rFonts w:ascii="Wingdings" w:hAnsi="Wingdings" w:hint="default"/>
+        <w:sz w:val="20"/>
+      </w:rPr>
+    </w:lvl>
+    <w:lvl w:ilvl="8" w:tentative="1">
+      <w:start w:val="1"/>
+      <w:numFmt w:val="bullet"/>
+      <w:lvlText w:val=""/>
+      <w:lvlJc w:val="left"/>
+      <w:pPr>
+        <w:tabs>
+          <w:tab w:val="num" w:pos="6480"/>
+        </w:tabs>
+        <w:ind w:left="6480" w:hanging="360"/>
+      </w:pPr>
+      <w:rPr>
+        <w:rFonts w:ascii="Wingdings" w:hAnsi="Wingdings" w:hint="default"/>
+        <w:sz w:val="20"/>
+      </w:rPr>
+    </w:lvl>
+  </w:abstractNum>
+  <w:abstractNum w:abstractNumId="10">
+    <w:nsid w:val="1EC82778"/>
+    <w:multiLevelType w:val="multilevel"/>
+    <w:tmpl w:val="DF98438A"/>
+    <w:lvl w:ilvl="0">
+      <w:start w:val="5"/>
+      <w:numFmt w:val="decimal"/>
+      <w:lvlText w:val="%1."/>
+      <w:lvlJc w:val="left"/>
+      <w:pPr>
+        <w:tabs>
+          <w:tab w:val="num" w:pos="720"/>
+        </w:tabs>
+        <w:ind w:left="720" w:hanging="360"/>
+      </w:pPr>
+    </w:lvl>
+    <w:lvl w:ilvl="1" w:tentative="1">
+      <w:start w:val="1"/>
+      <w:numFmt w:val="decimal"/>
+      <w:lvlText w:val="%2."/>
+      <w:lvlJc w:val="left"/>
+      <w:pPr>
+        <w:tabs>
+          <w:tab w:val="num" w:pos="1440"/>
+        </w:tabs>
+        <w:ind w:left="1440" w:hanging="360"/>
+      </w:pPr>
+    </w:lvl>
+    <w:lvl w:ilvl="2" w:tentative="1">
+      <w:start w:val="1"/>
+      <w:numFmt w:val="decimal"/>
+      <w:lvlText w:val="%3."/>
+      <w:lvlJc w:val="left"/>
+      <w:pPr>
+        <w:tabs>
+          <w:tab w:val="num" w:pos="2160"/>
+        </w:tabs>
+        <w:ind w:left="2160" w:hanging="360"/>
+      </w:pPr>
+    </w:lvl>
+    <w:lvl w:ilvl="3" w:tentative="1">
+      <w:start w:val="1"/>
+      <w:numFmt w:val="decimal"/>
+      <w:lvlText w:val="%4."/>
+      <w:lvlJc w:val="left"/>
+      <w:pPr>
+        <w:tabs>
+          <w:tab w:val="num" w:pos="2880"/>
+        </w:tabs>
+        <w:ind w:left="2880" w:hanging="360"/>
+      </w:pPr>
+    </w:lvl>
+    <w:lvl w:ilvl="4" w:tentative="1">
+      <w:start w:val="1"/>
+      <w:numFmt w:val="decimal"/>
+      <w:lvlText w:val="%5."/>
+      <w:lvlJc w:val="left"/>
+      <w:pPr>
+        <w:tabs>
+          <w:tab w:val="num" w:pos="3600"/>
+        </w:tabs>
+        <w:ind w:left="3600" w:hanging="360"/>
+      </w:pPr>
+    </w:lvl>
+    <w:lvl w:ilvl="5" w:tentative="1">
+      <w:start w:val="1"/>
+      <w:numFmt w:val="decimal"/>
+      <w:lvlText w:val="%6."/>
+      <w:lvlJc w:val="left"/>
+      <w:pPr>
+        <w:tabs>
+          <w:tab w:val="num" w:pos="4320"/>
+        </w:tabs>
+        <w:ind w:left="4320" w:hanging="360"/>
+      </w:pPr>
+    </w:lvl>
+    <w:lvl w:ilvl="6" w:tentative="1">
+      <w:start w:val="1"/>
+      <w:numFmt w:val="decimal"/>
+      <w:lvlText w:val="%7."/>
+      <w:lvlJc w:val="left"/>
+      <w:pPr>
+        <w:tabs>
+          <w:tab w:val="num" w:pos="5040"/>
+        </w:tabs>
+        <w:ind w:left="5040" w:hanging="360"/>
+      </w:pPr>
+    </w:lvl>
+    <w:lvl w:ilvl="7" w:tentative="1">
+      <w:start w:val="1"/>
+      <w:numFmt w:val="decimal"/>
+      <w:lvlText w:val="%8."/>
+      <w:lvlJc w:val="left"/>
+      <w:pPr>
+        <w:tabs>
+          <w:tab w:val="num" w:pos="5760"/>
+        </w:tabs>
+        <w:ind w:left="5760" w:hanging="360"/>
+      </w:pPr>
+    </w:lvl>
+    <w:lvl w:ilvl="8" w:tentative="1">
+      <w:start w:val="1"/>
+      <w:numFmt w:val="decimal"/>
+      <w:lvlText w:val="%9."/>
+      <w:lvlJc w:val="left"/>
+      <w:pPr>
+        <w:tabs>
+          <w:tab w:val="num" w:pos="6480"/>
+        </w:tabs>
+        <w:ind w:left="6480" w:hanging="360"/>
+      </w:pPr>
+    </w:lvl>
+  </w:abstractNum>
+  <w:abstractNum w:abstractNumId="11">
     <w:nsid w:val="1FD0179A"/>
     <w:multiLevelType w:val="multilevel"/>
     <w:tmpl w:val="310019D0"/>
@@ -3619,7 +3845,156 @@
       </w:rPr>
     </w:lvl>
   </w:abstractNum>
-  <w:abstractNum w:abstractNumId="10">
+  <w:abstractNum w:abstractNumId="12">
+    <w:nsid w:val="23647AC1"/>
+    <w:multiLevelType w:val="multilevel"/>
+    <w:tmpl w:val="FD401F80"/>
+    <w:lvl w:ilvl="0">
+      <w:start w:val="1"/>
+      <w:numFmt w:val="bullet"/>
+      <w:lvlText w:val=""/>
+      <w:lvlJc w:val="left"/>
+      <w:pPr>
+        <w:tabs>
+          <w:tab w:val="num" w:pos="720"/>
+        </w:tabs>
+        <w:ind w:left="720" w:hanging="360"/>
+      </w:pPr>
+      <w:rPr>
+        <w:rFonts w:ascii="Symbol" w:hAnsi="Symbol" w:hint="default"/>
+        <w:sz w:val="20"/>
+      </w:rPr>
+    </w:lvl>
+    <w:lvl w:ilvl="1" w:tentative="1">
+      <w:start w:val="1"/>
+      <w:numFmt w:val="bullet"/>
+      <w:lvlText w:val="o"/>
+      <w:lvlJc w:val="left"/>
+      <w:pPr>
+        <w:tabs>
+          <w:tab w:val="num" w:pos="1440"/>
+        </w:tabs>
+        <w:ind w:left="1440" w:hanging="360"/>
+      </w:pPr>
+      <w:rPr>
+        <w:rFonts w:ascii="Courier New" w:hAnsi="Courier New" w:hint="default"/>
+        <w:sz w:val="20"/>
+      </w:rPr>
+    </w:lvl>
+    <w:lvl w:ilvl="2" w:tentative="1">
+      <w:start w:val="1"/>
+      <w:numFmt w:val="bullet"/>
+      <w:lvlText w:val=""/>
+      <w:lvlJc w:val="left"/>
+      <w:pPr>
+        <w:tabs>
+          <w:tab w:val="num" w:pos="2160"/>
+        </w:tabs>
+        <w:ind w:left="2160" w:hanging="360"/>
+      </w:pPr>
+      <w:rPr>
+        <w:rFonts w:ascii="Wingdings" w:hAnsi="Wingdings" w:hint="default"/>
+        <w:sz w:val="20"/>
+      </w:rPr>
+    </w:lvl>
+    <w:lvl w:ilvl="3" w:tentative="1">
+      <w:start w:val="1"/>
+      <w:numFmt w:val="bullet"/>
+      <w:lvlText w:val=""/>
+      <w:lvlJc w:val="left"/>
+      <w:pPr>
+        <w:tabs>
+          <w:tab w:val="num" w:pos="2880"/>
+        </w:tabs>
+        <w:ind w:left="2880" w:hanging="360"/>
+      </w:pPr>
+      <w:rPr>
+        <w:rFonts w:ascii="Wingdings" w:hAnsi="Wingdings" w:hint="default"/>
+        <w:sz w:val="20"/>
+      </w:rPr>
+    </w:lvl>
+    <w:lvl w:ilvl="4" w:tentative="1">
+      <w:start w:val="1"/>
+      <w:numFmt w:val="bullet"/>
+      <w:lvlText w:val=""/>
+      <w:lvlJc w:val="left"/>
+      <w:pPr>
+        <w:tabs>
+          <w:tab w:val="num" w:pos="3600"/>
+        </w:tabs>
+        <w:ind w:left="3600" w:hanging="360"/>
+      </w:pPr>
+      <w:rPr>
+        <w:rFonts w:ascii="Wingdings" w:hAnsi="Wingdings" w:hint="default"/>
+        <w:sz w:val="20"/>
+      </w:rPr>
+    </w:lvl>
+    <w:lvl w:ilvl="5" w:tentative="1">
+      <w:start w:val="1"/>
+      <w:numFmt w:val="bullet"/>
+      <w:lvlText w:val=""/>
+      <w:lvlJc w:val="left"/>
+      <w:pPr>
+        <w:tabs>
+          <w:tab w:val="num" w:pos="4320"/>
+        </w:tabs>
+        <w:ind w:left="4320" w:hanging="360"/>
+      </w:pPr>
+      <w:rPr>
+        <w:rFonts w:ascii="Wingdings" w:hAnsi="Wingdings" w:hint="default"/>
+        <w:sz w:val="20"/>
+      </w:rPr>
+    </w:lvl>
+    <w:lvl w:ilvl="6" w:tentative="1">
+      <w:start w:val="1"/>
+      <w:numFmt w:val="bullet"/>
+      <w:lvlText w:val=""/>
+      <w:lvlJc w:val="left"/>
+      <w:pPr>
+        <w:tabs>
+          <w:tab w:val="num" w:pos="5040"/>
+        </w:tabs>
+        <w:ind w:left="5040" w:hanging="360"/>
+      </w:pPr>
+      <w:rPr>
+        <w:rFonts w:ascii="Wingdings" w:hAnsi="Wingdings" w:hint="default"/>
+        <w:sz w:val="20"/>
+      </w:rPr>
+    </w:lvl>
+    <w:lvl w:ilvl="7" w:tentative="1">
+      <w:start w:val="1"/>
+      <w:numFmt w:val="bullet"/>
+      <w:lvlText w:val=""/>
+      <w:lvlJc w:val="left"/>
+      <w:pPr>
+        <w:tabs>
+          <w:tab w:val="num" w:pos="5760"/>
+        </w:tabs>
+        <w:ind w:left="5760" w:hanging="360"/>
+      </w:pPr>
+      <w:rPr>
+        <w:rFonts w:ascii="Wingdings" w:hAnsi="Wingdings" w:hint="default"/>
+        <w:sz w:val="20"/>
+      </w:rPr>
+    </w:lvl>
+    <w:lvl w:ilvl="8" w:tentative="1">
+      <w:start w:val="1"/>
+      <w:numFmt w:val="bullet"/>
+      <w:lvlText w:val=""/>
+      <w:lvlJc w:val="left"/>
+      <w:pPr>
+        <w:tabs>
+          <w:tab w:val="num" w:pos="6480"/>
+        </w:tabs>
+        <w:ind w:left="6480" w:hanging="360"/>
+      </w:pPr>
+      <w:rPr>
+        <w:rFonts w:ascii="Wingdings" w:hAnsi="Wingdings" w:hint="default"/>
+        <w:sz w:val="20"/>
+      </w:rPr>
+    </w:lvl>
+  </w:abstractNum>
+  <w:abstractNum w:abstractNumId="13">
     <w:nsid w:val="27FF176D"/>
     <w:multiLevelType w:val="multilevel"/>
     <w:tmpl w:val="C6E243C0"/>
@@ -3768,7 +4143,7 @@
       </w:rPr>
     </w:lvl>
   </w:abstractNum>
-  <w:abstractNum w:abstractNumId="11">
+  <w:abstractNum w:abstractNumId="14">
     <w:nsid w:val="2B813FED"/>
     <w:multiLevelType w:val="multilevel"/>
     <w:tmpl w:val="48ECF5D0"/>
@@ -3917,7 +4292,7 @@
       </w:rPr>
     </w:lvl>
   </w:abstractNum>
-  <w:abstractNum w:abstractNumId="12">
+  <w:abstractNum w:abstractNumId="15">
     <w:nsid w:val="2E1769FF"/>
     <w:multiLevelType w:val="multilevel"/>
     <w:tmpl w:val="57060444"/>
@@ -4030,7 +4405,120 @@
       </w:pPr>
     </w:lvl>
   </w:abstractNum>
-  <w:abstractNum w:abstractNumId="13">
+  <w:abstractNum w:abstractNumId="16">
+    <w:nsid w:val="2E6E678F"/>
+    <w:multiLevelType w:val="multilevel"/>
+    <w:tmpl w:val="26B67752"/>
+    <w:lvl w:ilvl="0">
+      <w:start w:val="1"/>
+      <w:numFmt w:val="decimal"/>
+      <w:lvlText w:val="%1."/>
+      <w:lvlJc w:val="left"/>
+      <w:pPr>
+        <w:tabs>
+          <w:tab w:val="num" w:pos="720"/>
+        </w:tabs>
+        <w:ind w:left="720" w:hanging="360"/>
+      </w:pPr>
+    </w:lvl>
+    <w:lvl w:ilvl="1" w:tentative="1">
+      <w:start w:val="1"/>
+      <w:numFmt w:val="decimal"/>
+      <w:lvlText w:val="%2."/>
+      <w:lvlJc w:val="left"/>
+      <w:pPr>
+        <w:tabs>
+          <w:tab w:val="num" w:pos="1440"/>
+        </w:tabs>
+        <w:ind w:left="1440" w:hanging="360"/>
+      </w:pPr>
+    </w:lvl>
+    <w:lvl w:ilvl="2" w:tentative="1">
+      <w:start w:val="1"/>
+      <w:numFmt w:val="decimal"/>
+      <w:lvlText w:val="%3."/>
+      <w:lvlJc w:val="left"/>
+      <w:pPr>
+        <w:tabs>
+          <w:tab w:val="num" w:pos="2160"/>
+        </w:tabs>
+        <w:ind w:left="2160" w:hanging="360"/>
+      </w:pPr>
+    </w:lvl>
+    <w:lvl w:ilvl="3" w:tentative="1">
+      <w:start w:val="1"/>
+      <w:numFmt w:val="decimal"/>
+      <w:lvlText w:val="%4."/>
+      <w:lvlJc w:val="left"/>
+      <w:pPr>
+        <w:tabs>
+          <w:tab w:val="num" w:pos="2880"/>
+        </w:tabs>
+        <w:ind w:left="2880" w:hanging="360"/>
+      </w:pPr>
+    </w:lvl>
+    <w:lvl w:ilvl="4" w:tentative="1">
+      <w:start w:val="1"/>
+      <w:numFmt w:val="decimal"/>
+      <w:lvlText w:val="%5."/>
+      <w:lvlJc w:val="left"/>
+      <w:pPr>
+        <w:tabs>
+          <w:tab w:val="num" w:pos="3600"/>
+        </w:tabs>
+        <w:ind w:left="3600" w:hanging="360"/>
+      </w:pPr>
+    </w:lvl>
+    <w:lvl w:ilvl="5" w:tentative="1">
+      <w:start w:val="1"/>
+      <w:numFmt w:val="decimal"/>
+      <w:lvlText w:val="%6."/>
+      <w:lvlJc w:val="left"/>
+      <w:pPr>
+        <w:tabs>
+          <w:tab w:val="num" w:pos="4320"/>
+        </w:tabs>
+        <w:ind w:left="4320" w:hanging="360"/>
+      </w:pPr>
+    </w:lvl>
+    <w:lvl w:ilvl="6" w:tentative="1">
+      <w:start w:val="1"/>
+      <w:numFmt w:val="decimal"/>
+      <w:lvlText w:val="%7."/>
+      <w:lvlJc w:val="left"/>
+      <w:pPr>
+        <w:tabs>
+          <w:tab w:val="num" w:pos="5040"/>
+        </w:tabs>
+        <w:ind w:left="5040" w:hanging="360"/>
+      </w:pPr>
+    </w:lvl>
+    <w:lvl w:ilvl="7" w:tentative="1">
+      <w:start w:val="1"/>
+      <w:numFmt w:val="decimal"/>
+      <w:lvlText w:val="%8."/>
+      <w:lvlJc w:val="left"/>
+      <w:pPr>
+        <w:tabs>
+          <w:tab w:val="num" w:pos="5760"/>
+        </w:tabs>
+        <w:ind w:left="5760" w:hanging="360"/>
+      </w:pPr>
+    </w:lvl>
+    <w:lvl w:ilvl="8" w:tentative="1">
+      <w:start w:val="1"/>
+      <w:numFmt w:val="decimal"/>
+      <w:lvlText w:val="%9."/>
+      <w:lvlJc w:val="left"/>
+      <w:pPr>
+        <w:tabs>
+          <w:tab w:val="num" w:pos="6480"/>
+        </w:tabs>
+        <w:ind w:left="6480" w:hanging="360"/>
+      </w:pPr>
+    </w:lvl>
+  </w:abstractNum>
+  <w:abstractNum w:abstractNumId="17">
     <w:nsid w:val="30AA2AA6"/>
     <w:multiLevelType w:val="multilevel"/>
     <w:tmpl w:val="C3540E12"/>
@@ -4143,7 +4631,7 @@
       </w:pPr>
     </w:lvl>
   </w:abstractNum>
-  <w:abstractNum w:abstractNumId="14">
+  <w:abstractNum w:abstractNumId="18">
     <w:nsid w:val="316370C7"/>
     <w:multiLevelType w:val="multilevel"/>
     <w:tmpl w:val="C5C233BC"/>
@@ -4292,7 +4780,7 @@
       </w:rPr>
     </w:lvl>
   </w:abstractNum>
-  <w:abstractNum w:abstractNumId="15">
+  <w:abstractNum w:abstractNumId="19">
     <w:nsid w:val="31B23EAC"/>
     <w:multiLevelType w:val="multilevel"/>
     <w:tmpl w:val="1AFA57A8"/>
@@ -4405,7 +4893,7 @@
       </w:pPr>
     </w:lvl>
   </w:abstractNum>
-  <w:abstractNum w:abstractNumId="16">
+  <w:abstractNum w:abstractNumId="20">
     <w:nsid w:val="338F332F"/>
     <w:multiLevelType w:val="multilevel"/>
     <w:tmpl w:val="A2B20EB8"/>
@@ -4550,7 +5038,156 @@
       </w:rPr>
     </w:lvl>
   </w:abstractNum>
-  <w:abstractNum w:abstractNumId="17">
+  <w:abstractNum w:abstractNumId="21">
+    <w:nsid w:val="3B031080"/>
+    <w:multiLevelType w:val="multilevel"/>
+    <w:tmpl w:val="3D86AB0E"/>
+    <w:lvl w:ilvl="0">
+      <w:start w:val="1"/>
+      <w:numFmt w:val="bullet"/>
+      <w:lvlText w:val=""/>
+      <w:lvlJc w:val="left"/>
+      <w:pPr>
+        <w:tabs>
+          <w:tab w:val="num" w:pos="720"/>
+        </w:tabs>
+        <w:ind w:left="720" w:hanging="360"/>
+      </w:pPr>
+      <w:rPr>
+        <w:rFonts w:ascii="Symbol" w:hAnsi="Symbol" w:hint="default"/>
+        <w:sz w:val="20"/>
+      </w:rPr>
+    </w:lvl>
+    <w:lvl w:ilvl="1" w:tentative="1">
+      <w:start w:val="1"/>
+      <w:numFmt w:val="bullet"/>
+      <w:lvlText w:val="o"/>
+      <w:lvlJc w:val="left"/>
+      <w:pPr>
+        <w:tabs>
+          <w:tab w:val="num" w:pos="1440"/>
+        </w:tabs>
+        <w:ind w:left="1440" w:hanging="360"/>
+      </w:pPr>
+      <w:rPr>
+        <w:rFonts w:ascii="Courier New" w:hAnsi="Courier New" w:hint="default"/>
+        <w:sz w:val="20"/>
+      </w:rPr>
+    </w:lvl>
+    <w:lvl w:ilvl="2" w:tentative="1">
+      <w:start w:val="1"/>
+      <w:numFmt w:val="bullet"/>
+      <w:lvlText w:val=""/>
+      <w:lvlJc w:val="left"/>
+      <w:pPr>
+        <w:tabs>
+          <w:tab w:val="num" w:pos="2160"/>
+        </w:tabs>
+        <w:ind w:left="2160" w:hanging="360"/>
+      </w:pPr>
+      <w:rPr>
+        <w:rFonts w:ascii="Wingdings" w:hAnsi="Wingdings" w:hint="default"/>
+        <w:sz w:val="20"/>
+      </w:rPr>
+    </w:lvl>
+    <w:lvl w:ilvl="3" w:tentative="1">
+      <w:start w:val="1"/>
+      <w:numFmt w:val="bullet"/>
+      <w:lvlText w:val=""/>
+      <w:lvlJc w:val="left"/>
+      <w:pPr>
+        <w:tabs>
+          <w:tab w:val="num" w:pos="2880"/>
+        </w:tabs>
+        <w:ind w:left="2880" w:hanging="360"/>
+      </w:pPr>
+      <w:rPr>
+        <w:rFonts w:ascii="Wingdings" w:hAnsi="Wingdings" w:hint="default"/>
+        <w:sz w:val="20"/>
+      </w:rPr>
+    </w:lvl>
+    <w:lvl w:ilvl="4" w:tentative="1">
+      <w:start w:val="1"/>
+      <w:numFmt w:val="bullet"/>
+      <w:lvlText w:val=""/>
+      <w:lvlJc w:val="left"/>
+      <w:pPr>
+        <w:tabs>
+          <w:tab w:val="num" w:pos="3600"/>
+        </w:tabs>
+        <w:ind w:left="3600" w:hanging="360"/>
+      </w:pPr>
+      <w:rPr>
+        <w:rFonts w:ascii="Wingdings" w:hAnsi="Wingdings" w:hint="default"/>
+        <w:sz w:val="20"/>
+      </w:rPr>
+    </w:lvl>
+    <w:lvl w:ilvl="5" w:tentative="1">
+      <w:start w:val="1"/>
+      <w:numFmt w:val="bullet"/>
+      <w:lvlText w:val=""/>
+      <w:lvlJc w:val="left"/>
+      <w:pPr>
+        <w:tabs>
+          <w:tab w:val="num" w:pos="4320"/>
+        </w:tabs>
+        <w:ind w:left="4320" w:hanging="360"/>
+      </w:pPr>
+      <w:rPr>
+        <w:rFonts w:ascii="Wingdings" w:hAnsi="Wingdings" w:hint="default"/>
+        <w:sz w:val="20"/>
+      </w:rPr>
+    </w:lvl>
+    <w:lvl w:ilvl="6" w:tentative="1">
+      <w:start w:val="1"/>
+      <w:numFmt w:val="bullet"/>
+      <w:lvlText w:val=""/>
+      <w:lvlJc w:val="left"/>
+      <w:pPr>
+        <w:tabs>
+          <w:tab w:val="num" w:pos="5040"/>
+        </w:tabs>
+        <w:ind w:left="5040" w:hanging="360"/>
+      </w:pPr>
+      <w:rPr>
+        <w:rFonts w:ascii="Wingdings" w:hAnsi="Wingdings" w:hint="default"/>
+        <w:sz w:val="20"/>
+      </w:rPr>
+    </w:lvl>
+    <w:lvl w:ilvl="7" w:tentative="1">
+      <w:start w:val="1"/>
+      <w:numFmt w:val="bullet"/>
+      <w:lvlText w:val=""/>
+      <w:lvlJc w:val="left"/>
+      <w:pPr>
+        <w:tabs>
+          <w:tab w:val="num" w:pos="5760"/>
+        </w:tabs>
+        <w:ind w:left="5760" w:hanging="360"/>
+      </w:pPr>
+      <w:rPr>
+        <w:rFonts w:ascii="Wingdings" w:hAnsi="Wingdings" w:hint="default"/>
+        <w:sz w:val="20"/>
+      </w:rPr>
+    </w:lvl>
+    <w:lvl w:ilvl="8" w:tentative="1">
+      <w:start w:val="1"/>
+      <w:numFmt w:val="bullet"/>
+      <w:lvlText w:val=""/>
+      <w:lvlJc w:val="left"/>
+      <w:pPr>
+        <w:tabs>
+          <w:tab w:val="num" w:pos="6480"/>
+        </w:tabs>
+        <w:ind w:left="6480" w:hanging="360"/>
+      </w:pPr>
+      <w:rPr>
+        <w:rFonts w:ascii="Wingdings" w:hAnsi="Wingdings" w:hint="default"/>
+        <w:sz w:val="20"/>
+      </w:rPr>
+    </w:lvl>
+  </w:abstractNum>
+  <w:abstractNum w:abstractNumId="22">
     <w:nsid w:val="3BAD2495"/>
     <w:multiLevelType w:val="multilevel"/>
     <w:tmpl w:val="463601A0"/>
@@ -4699,156 +5336,7 @@
       </w:rPr>
     </w:lvl>
   </w:abstractNum>
-  <w:abstractNum w:abstractNumId="18">
-    <w:nsid w:val="3CBC32CB"/>
-    <w:multiLevelType w:val="multilevel"/>
-    <w:tmpl w:val="A824041C"/>
-    <w:lvl w:ilvl="0">
-      <w:start w:val="1"/>
-      <w:numFmt w:val="bullet"/>
-      <w:lvlText w:val=""/>
-      <w:lvlJc w:val="left"/>
-      <w:pPr>
-        <w:tabs>
-          <w:tab w:val="num" w:pos="720"/>
-        </w:tabs>
-        <w:ind w:left="720" w:hanging="360"/>
-      </w:pPr>
-      <w:rPr>
-        <w:rFonts w:ascii="Symbol" w:hAnsi="Symbol" w:hint="default"/>
-        <w:sz w:val="20"/>
-      </w:rPr>
-    </w:lvl>
-    <w:lvl w:ilvl="1" w:tentative="1">
-      <w:start w:val="1"/>
-      <w:numFmt w:val="bullet"/>
-      <w:lvlText w:val="o"/>
-      <w:lvlJc w:val="left"/>
-      <w:pPr>
-        <w:tabs>
-          <w:tab w:val="num" w:pos="1440"/>
-        </w:tabs>
-        <w:ind w:left="1440" w:hanging="360"/>
-      </w:pPr>
-      <w:rPr>
-        <w:rFonts w:ascii="Courier New" w:hAnsi="Courier New" w:hint="default"/>
-        <w:sz w:val="20"/>
-      </w:rPr>
-    </w:lvl>
-    <w:lvl w:ilvl="2" w:tentative="1">
-      <w:start w:val="1"/>
-      <w:numFmt w:val="bullet"/>
-      <w:lvlText w:val=""/>
-      <w:lvlJc w:val="left"/>
-      <w:pPr>
-        <w:tabs>
-          <w:tab w:val="num" w:pos="2160"/>
-        </w:tabs>
-        <w:ind w:left="2160" w:hanging="360"/>
-      </w:pPr>
-      <w:rPr>
-        <w:rFonts w:ascii="Wingdings" w:hAnsi="Wingdings" w:hint="default"/>
-        <w:sz w:val="20"/>
-      </w:rPr>
-    </w:lvl>
-    <w:lvl w:ilvl="3" w:tentative="1">
-      <w:start w:val="1"/>
-      <w:numFmt w:val="bullet"/>
-      <w:lvlText w:val=""/>
-      <w:lvlJc w:val="left"/>
-      <w:pPr>
-        <w:tabs>
-          <w:tab w:val="num" w:pos="2880"/>
-        </w:tabs>
-        <w:ind w:left="2880" w:hanging="360"/>
-      </w:pPr>
-      <w:rPr>
-        <w:rFonts w:ascii="Wingdings" w:hAnsi="Wingdings" w:hint="default"/>
-        <w:sz w:val="20"/>
-      </w:rPr>
-    </w:lvl>
-    <w:lvl w:ilvl="4" w:tentative="1">
-      <w:start w:val="1"/>
-      <w:numFmt w:val="bullet"/>
-      <w:lvlText w:val=""/>
-      <w:lvlJc w:val="left"/>
-      <w:pPr>
-        <w:tabs>
-          <w:tab w:val="num" w:pos="3600"/>
-        </w:tabs>
-        <w:ind w:left="3600" w:hanging="360"/>
-      </w:pPr>
-      <w:rPr>
-        <w:rFonts w:ascii="Wingdings" w:hAnsi="Wingdings" w:hint="default"/>
-        <w:sz w:val="20"/>
-      </w:rPr>
-    </w:lvl>
-    <w:lvl w:ilvl="5" w:tentative="1">
-      <w:start w:val="1"/>
-      <w:numFmt w:val="bullet"/>
-      <w:lvlText w:val=""/>
-      <w:lvlJc w:val="left"/>
-      <w:pPr>
-        <w:tabs>
-          <w:tab w:val="num" w:pos="4320"/>
-        </w:tabs>
-        <w:ind w:left="4320" w:hanging="360"/>
-      </w:pPr>
-      <w:rPr>
-        <w:rFonts w:ascii="Wingdings" w:hAnsi="Wingdings" w:hint="default"/>
-        <w:sz w:val="20"/>
-      </w:rPr>
-    </w:lvl>
-    <w:lvl w:ilvl="6" w:tentative="1">
-      <w:start w:val="1"/>
-      <w:numFmt w:val="bullet"/>
-      <w:lvlText w:val=""/>
-      <w:lvlJc w:val="left"/>
-      <w:pPr>
-        <w:tabs>
-          <w:tab w:val="num" w:pos="5040"/>
-        </w:tabs>
-        <w:ind w:left="5040" w:hanging="360"/>
-      </w:pPr>
-      <w:rPr>
-        <w:rFonts w:ascii="Wingdings" w:hAnsi="Wingdings" w:hint="default"/>
-        <w:sz w:val="20"/>
-      </w:rPr>
-    </w:lvl>
-    <w:lvl w:ilvl="7" w:tentative="1">
-      <w:start w:val="1"/>
-      <w:numFmt w:val="bullet"/>
-      <w:lvlText w:val=""/>
-      <w:lvlJc w:val="left"/>
-      <w:pPr>
-        <w:tabs>
-          <w:tab w:val="num" w:pos="5760"/>
-        </w:tabs>
-        <w:ind w:left="5760" w:hanging="360"/>
-      </w:pPr>
-      <w:rPr>
-        <w:rFonts w:ascii="Wingdings" w:hAnsi="Wingdings" w:hint="default"/>
-        <w:sz w:val="20"/>
-      </w:rPr>
-    </w:lvl>
-    <w:lvl w:ilvl="8" w:tentative="1">
-      <w:start w:val="1"/>
-      <w:numFmt w:val="bullet"/>
-      <w:lvlText w:val=""/>
-      <w:lvlJc w:val="left"/>
-      <w:pPr>
-        <w:tabs>
-          <w:tab w:val="num" w:pos="6480"/>
-        </w:tabs>
-        <w:ind w:left="6480" w:hanging="360"/>
-      </w:pPr>
-      <w:rPr>
-        <w:rFonts w:ascii="Wingdings" w:hAnsi="Wingdings" w:hint="default"/>
-        <w:sz w:val="20"/>
-      </w:rPr>
-    </w:lvl>
-  </w:abstractNum>
-  <w:abstractNum w:abstractNumId="19">
+  <w:abstractNum w:abstractNumId="23">
     <w:nsid w:val="3DEF49AB"/>
     <w:multiLevelType w:val="multilevel"/>
     <w:tmpl w:val="BE74D8D8"/>
@@ -4997,14 +5485,14 @@
       </w:rPr>
     </w:lvl>
   </w:abstractNum>
-  <w:abstractNum w:abstractNumId="20">
-    <w:nsid w:val="3EA04636"/>
+  <w:abstractNum w:abstractNumId="24">
+    <w:nsid w:val="4AB55579"/>
     <w:multiLevelType w:val="multilevel"/>
-    <w:tmpl w:val="AF446AEA"/>
+    <w:tmpl w:val="B17E9B0A"/>
     <w:lvl w:ilvl="0">
       <w:start w:val="1"/>
-      <w:numFmt w:val="decimal"/>
-      <w:lvlText w:val="%1."/>
+      <w:numFmt w:val="bullet"/>
+      <w:lvlText w:val=""/>
       <w:lvlJc w:val="left"/>
       <w:pPr>
         <w:tabs>
@@ -5012,11 +5500,15 @@
         </w:tabs>
         <w:ind w:left="720" w:hanging="360"/>
       </w:pPr>
+      <w:rPr>
+        <w:rFonts w:ascii="Symbol" w:hAnsi="Symbol" w:hint="default"/>
+        <w:sz w:val="20"/>
+      </w:rPr>
     </w:lvl>
     <w:lvl w:ilvl="1" w:tentative="1">
       <w:start w:val="1"/>
-      <w:numFmt w:val="decimal"/>
-      <w:lvlText w:val="%2."/>
+      <w:numFmt w:val="bullet"/>
+      <w:lvlText w:val="o"/>
       <w:lvlJc w:val="left"/>
       <w:pPr>
         <w:tabs>
@@ -5024,11 +5516,15 @@
         </w:tabs>
         <w:ind w:left="1440" w:hanging="360"/>
       </w:pPr>
+      <w:rPr>
+        <w:rFonts w:ascii="Courier New" w:hAnsi="Courier New" w:hint="default"/>
+        <w:sz w:val="20"/>
+      </w:rPr>
     </w:lvl>
     <w:lvl w:ilvl="2" w:tentative="1">
       <w:start w:val="1"/>
-      <w:numFmt w:val="decimal"/>
-      <w:lvlText w:val="%3."/>
+      <w:numFmt w:val="bullet"/>
+      <w:lvlText w:val=""/>
       <w:lvlJc w:val="left"/>
       <w:pPr>
         <w:tabs>
@@ -5036,11 +5532,15 @@
         </w:tabs>
         <w:ind w:left="2160" w:hanging="360"/>
       </w:pPr>
+      <w:rPr>
+        <w:rFonts w:ascii="Wingdings" w:hAnsi="Wingdings" w:hint="default"/>
+        <w:sz w:val="20"/>
+      </w:rPr>
     </w:lvl>
     <w:lvl w:ilvl="3" w:tentative="1">
       <w:start w:val="1"/>
-      <w:numFmt w:val="decimal"/>
-      <w:lvlText w:val="%4."/>
+      <w:numFmt w:val="bullet"/>
+      <w:lvlText w:val=""/>
       <w:lvlJc w:val="left"/>
       <w:pPr>
         <w:tabs>
@@ -5048,11 +5548,15 @@
         </w:tabs>
         <w:ind w:left="2880" w:hanging="360"/>
       </w:pPr>
+      <w:rPr>
+        <w:rFonts w:ascii="Wingdings" w:hAnsi="Wingdings" w:hint="default"/>
+        <w:sz w:val="20"/>
+      </w:rPr>
     </w:lvl>
     <w:lvl w:ilvl="4" w:tentative="1">
       <w:start w:val="1"/>
-      <w:numFmt w:val="decimal"/>
-      <w:lvlText w:val="%5."/>
+      <w:numFmt w:val="bullet"/>
+      <w:lvlText w:val=""/>
       <w:lvlJc w:val="left"/>
       <w:pPr>
         <w:tabs>
@@ -5060,11 +5564,15 @@
         </w:tabs>
         <w:ind w:left="3600" w:hanging="360"/>
       </w:pPr>
+      <w:rPr>
+        <w:rFonts w:ascii="Wingdings" w:hAnsi="Wingdings" w:hint="default"/>
+        <w:sz w:val="20"/>
+      </w:rPr>
     </w:lvl>
     <w:lvl w:ilvl="5" w:tentative="1">
       <w:start w:val="1"/>
-      <w:numFmt w:val="decimal"/>
-      <w:lvlText w:val="%6."/>
+      <w:numFmt w:val="bullet"/>
+      <w:lvlText w:val=""/>
       <w:lvlJc w:val="left"/>
       <w:pPr>
         <w:tabs>
@@ -5072,11 +5580,15 @@
         </w:tabs>
         <w:ind w:left="4320" w:hanging="360"/>
       </w:pPr>
+      <w:rPr>
+        <w:rFonts w:ascii="Wingdings" w:hAnsi="Wingdings" w:hint="default"/>
+        <w:sz w:val="20"/>
+      </w:rPr>
     </w:lvl>
     <w:lvl w:ilvl="6" w:tentative="1">
       <w:start w:val="1"/>
-      <w:numFmt w:val="decimal"/>
-      <w:lvlText w:val="%7."/>
+      <w:numFmt w:val="bullet"/>
+      <w:lvlText w:val=""/>
       <w:lvlJc w:val="left"/>
       <w:pPr>
         <w:tabs>
@@ -5084,11 +5596,15 @@
         </w:tabs>
         <w:ind w:left="5040" w:hanging="360"/>
       </w:pPr>
+      <w:rPr>
+        <w:rFonts w:ascii="Wingdings" w:hAnsi="Wingdings" w:hint="default"/>
+        <w:sz w:val="20"/>
+      </w:rPr>
     </w:lvl>
     <w:lvl w:ilvl="7" w:tentative="1">
       <w:start w:val="1"/>
-      <w:numFmt w:val="decimal"/>
-      <w:lvlText w:val="%8."/>
+      <w:numFmt w:val="bullet"/>
+      <w:lvlText w:val=""/>
       <w:lvlJc w:val="left"/>
       <w:pPr>
         <w:tabs>
@@ -5096,11 +5612,15 @@
         </w:tabs>
         <w:ind w:left="5760" w:hanging="360"/>
       </w:pPr>
+      <w:rPr>
+        <w:rFonts w:ascii="Wingdings" w:hAnsi="Wingdings" w:hint="default"/>
+        <w:sz w:val="20"/>
+      </w:rPr>
     </w:lvl>
     <w:lvl w:ilvl="8" w:tentative="1">
       <w:start w:val="1"/>
-      <w:numFmt w:val="decimal"/>
-      <w:lvlText w:val="%9."/>
+      <w:numFmt w:val="bullet"/>
+      <w:lvlText w:val=""/>
       <w:lvlJc w:val="left"/>
       <w:pPr>
         <w:tabs>
@@ -5108,572 +5628,16 @@
         </w:tabs>
         <w:ind w:left="6480" w:hanging="360"/>
       </w:pPr>
+      <w:rPr>
+        <w:rFonts w:ascii="Wingdings" w:hAnsi="Wingdings" w:hint="default"/>
+        <w:sz w:val="20"/>
+      </w:rPr>
     </w:lvl>
   </w:abstractNum>
-  <w:abstractNum w:abstractNumId="21">
-    <w:nsid w:val="42CB2178"/>
-    <w:multiLevelType w:val="multilevel"/>
-    <w:tmpl w:val="7C3231A6"/>
-    <w:lvl w:ilvl="0">
-      <w:start w:val="1"/>
-      <w:numFmt w:val="bullet"/>
-      <w:lvlText w:val=""/>
-      <w:lvlJc w:val="left"/>
-      <w:pPr>
-        <w:tabs>
-          <w:tab w:val="num" w:pos="720"/>
-        </w:tabs>
-        <w:ind w:left="720" w:hanging="360"/>
-      </w:pPr>
-      <w:rPr>
-        <w:rFonts w:ascii="Symbol" w:hAnsi="Symbol" w:hint="default"/>
-        <w:sz w:val="20"/>
-      </w:rPr>
-    </w:lvl>
-    <w:lvl w:ilvl="1" w:tentative="1">
-      <w:start w:val="1"/>
-      <w:numFmt w:val="bullet"/>
-      <w:lvlText w:val="o"/>
-      <w:lvlJc w:val="left"/>
-      <w:pPr>
-        <w:tabs>
-          <w:tab w:val="num" w:pos="1440"/>
-        </w:tabs>
-        <w:ind w:left="1440" w:hanging="360"/>
-      </w:pPr>
-      <w:rPr>
-        <w:rFonts w:ascii="Courier New" w:hAnsi="Courier New" w:hint="default"/>
-        <w:sz w:val="20"/>
-      </w:rPr>
-    </w:lvl>
-    <w:lvl w:ilvl="2" w:tentative="1">
-      <w:start w:val="1"/>
-      <w:numFmt w:val="bullet"/>
-      <w:lvlText w:val=""/>
-      <w:lvlJc w:val="left"/>
-      <w:pPr>
-        <w:tabs>
-          <w:tab w:val="num" w:pos="2160"/>
-        </w:tabs>
-        <w:ind w:left="2160" w:hanging="360"/>
-      </w:pPr>
-      <w:rPr>
-        <w:rFonts w:ascii="Wingdings" w:hAnsi="Wingdings" w:hint="default"/>
-        <w:sz w:val="20"/>
-      </w:rPr>
-    </w:lvl>
-    <w:lvl w:ilvl="3" w:tentative="1">
-      <w:start w:val="1"/>
-      <w:numFmt w:val="bullet"/>
-      <w:lvlText w:val=""/>
-      <w:lvlJc w:val="left"/>
-      <w:pPr>
-        <w:tabs>
-          <w:tab w:val="num" w:pos="2880"/>
-        </w:tabs>
-        <w:ind w:left="2880" w:hanging="360"/>
-      </w:pPr>
-      <w:rPr>
-        <w:rFonts w:ascii="Wingdings" w:hAnsi="Wingdings" w:hint="default"/>
-        <w:sz w:val="20"/>
-      </w:rPr>
-    </w:lvl>
-    <w:lvl w:ilvl="4" w:tentative="1">
-      <w:start w:val="1"/>
-      <w:numFmt w:val="bullet"/>
-      <w:lvlText w:val=""/>
-      <w:lvlJc w:val="left"/>
-      <w:pPr>
-        <w:tabs>
-          <w:tab w:val="num" w:pos="3600"/>
-        </w:tabs>
-        <w:ind w:left="3600" w:hanging="360"/>
-      </w:pPr>
-      <w:rPr>
-        <w:rFonts w:ascii="Wingdings" w:hAnsi="Wingdings" w:hint="default"/>
-        <w:sz w:val="20"/>
-      </w:rPr>
-    </w:lvl>
-    <w:lvl w:ilvl="5" w:tentative="1">
-      <w:start w:val="1"/>
-      <w:numFmt w:val="bullet"/>
-      <w:lvlText w:val=""/>
-      <w:lvlJc w:val="left"/>
-      <w:pPr>
-        <w:tabs>
-          <w:tab w:val="num" w:pos="4320"/>
-        </w:tabs>
-        <w:ind w:left="4320" w:hanging="360"/>
-      </w:pPr>
-      <w:rPr>
-        <w:rFonts w:ascii="Wingdings" w:hAnsi="Wingdings" w:hint="default"/>
-        <w:sz w:val="20"/>
-      </w:rPr>
-    </w:lvl>
-    <w:lvl w:ilvl="6" w:tentative="1">
-      <w:start w:val="1"/>
-      <w:numFmt w:val="bullet"/>
-      <w:lvlText w:val=""/>
-      <w:lvlJc w:val="left"/>
-      <w:pPr>
-        <w:tabs>
-          <w:tab w:val="num" w:pos="5040"/>
-        </w:tabs>
-        <w:ind w:left="5040" w:hanging="360"/>
-      </w:pPr>
-      <w:rPr>
-        <w:rFonts w:ascii="Wingdings" w:hAnsi="Wingdings" w:hint="default"/>
-        <w:sz w:val="20"/>
-      </w:rPr>
-    </w:lvl>
-    <w:lvl w:ilvl="7" w:tentative="1">
-      <w:start w:val="1"/>
-      <w:numFmt w:val="bullet"/>
-      <w:lvlText w:val=""/>
-      <w:lvlJc w:val="left"/>
-      <w:pPr>
-        <w:tabs>
-          <w:tab w:val="num" w:pos="5760"/>
-        </w:tabs>
-        <w:ind w:left="5760" w:hanging="360"/>
-      </w:pPr>
-      <w:rPr>
-        <w:rFonts w:ascii="Wingdings" w:hAnsi="Wingdings" w:hint="default"/>
-        <w:sz w:val="20"/>
-      </w:rPr>
-    </w:lvl>
-    <w:lvl w:ilvl="8" w:tentative="1">
-      <w:start w:val="1"/>
-      <w:numFmt w:val="bullet"/>
-      <w:lvlText w:val=""/>
-      <w:lvlJc w:val="left"/>
-      <w:pPr>
-        <w:tabs>
-          <w:tab w:val="num" w:pos="6480"/>
-        </w:tabs>
-        <w:ind w:left="6480" w:hanging="360"/>
-      </w:pPr>
-      <w:rPr>
-        <w:rFonts w:ascii="Wingdings" w:hAnsi="Wingdings" w:hint="default"/>
-        <w:sz w:val="20"/>
-      </w:rPr>
-    </w:lvl>
-  </w:abstractNum>
-  <w:abstractNum w:abstractNumId="22">
-    <w:nsid w:val="467E1C49"/>
-    <w:multiLevelType w:val="multilevel"/>
-    <w:tmpl w:val="9DDED126"/>
-    <w:lvl w:ilvl="0">
-      <w:start w:val="4"/>
-      <w:numFmt w:val="decimal"/>
-      <w:lvlText w:val="%1."/>
-      <w:lvlJc w:val="left"/>
-      <w:pPr>
-        <w:tabs>
-          <w:tab w:val="num" w:pos="720"/>
-        </w:tabs>
-        <w:ind w:left="720" w:hanging="360"/>
-      </w:pPr>
-    </w:lvl>
-    <w:lvl w:ilvl="1" w:tentative="1">
-      <w:start w:val="1"/>
-      <w:numFmt w:val="decimal"/>
-      <w:lvlText w:val="%2."/>
-      <w:lvlJc w:val="left"/>
-      <w:pPr>
-        <w:tabs>
-          <w:tab w:val="num" w:pos="1440"/>
-        </w:tabs>
-        <w:ind w:left="1440" w:hanging="360"/>
-      </w:pPr>
-    </w:lvl>
-    <w:lvl w:ilvl="2" w:tentative="1">
-      <w:start w:val="1"/>
-      <w:numFmt w:val="decimal"/>
-      <w:lvlText w:val="%3."/>
-      <w:lvlJc w:val="left"/>
-      <w:pPr>
-        <w:tabs>
-          <w:tab w:val="num" w:pos="2160"/>
-        </w:tabs>
-        <w:ind w:left="2160" w:hanging="360"/>
-      </w:pPr>
-    </w:lvl>
-    <w:lvl w:ilvl="3" w:tentative="1">
-      <w:start w:val="1"/>
-      <w:numFmt w:val="decimal"/>
-      <w:lvlText w:val="%4."/>
-      <w:lvlJc w:val="left"/>
-      <w:pPr>
-        <w:tabs>
-          <w:tab w:val="num" w:pos="2880"/>
-        </w:tabs>
-        <w:ind w:left="2880" w:hanging="360"/>
-      </w:pPr>
-    </w:lvl>
-    <w:lvl w:ilvl="4" w:tentative="1">
-      <w:start w:val="1"/>
-      <w:numFmt w:val="decimal"/>
-      <w:lvlText w:val="%5."/>
-      <w:lvlJc w:val="left"/>
-      <w:pPr>
-        <w:tabs>
-          <w:tab w:val="num" w:pos="3600"/>
-        </w:tabs>
-        <w:ind w:left="3600" w:hanging="360"/>
-      </w:pPr>
-    </w:lvl>
-    <w:lvl w:ilvl="5" w:tentative="1">
-      <w:start w:val="1"/>
-      <w:numFmt w:val="decimal"/>
-      <w:lvlText w:val="%6."/>
-      <w:lvlJc w:val="left"/>
-      <w:pPr>
-        <w:tabs>
-          <w:tab w:val="num" w:pos="4320"/>
-        </w:tabs>
-        <w:ind w:left="4320" w:hanging="360"/>
-      </w:pPr>
-    </w:lvl>
-    <w:lvl w:ilvl="6" w:tentative="1">
-      <w:start w:val="1"/>
-      <w:numFmt w:val="decimal"/>
-      <w:lvlText w:val="%7."/>
-      <w:lvlJc w:val="left"/>
-      <w:pPr>
-        <w:tabs>
-          <w:tab w:val="num" w:pos="5040"/>
-        </w:tabs>
-        <w:ind w:left="5040" w:hanging="360"/>
-      </w:pPr>
-    </w:lvl>
-    <w:lvl w:ilvl="7" w:tentative="1">
-      <w:start w:val="1"/>
-      <w:numFmt w:val="decimal"/>
-      <w:lvlText w:val="%8."/>
-      <w:lvlJc w:val="left"/>
-      <w:pPr>
-        <w:tabs>
-          <w:tab w:val="num" w:pos="5760"/>
-        </w:tabs>
-        <w:ind w:left="5760" w:hanging="360"/>
-      </w:pPr>
-    </w:lvl>
-    <w:lvl w:ilvl="8" w:tentative="1">
-      <w:start w:val="1"/>
-      <w:numFmt w:val="decimal"/>
-      <w:lvlText w:val="%9."/>
-      <w:lvlJc w:val="left"/>
-      <w:pPr>
-        <w:tabs>
-          <w:tab w:val="num" w:pos="6480"/>
-        </w:tabs>
-        <w:ind w:left="6480" w:hanging="360"/>
-      </w:pPr>
-    </w:lvl>
-  </w:abstractNum>
-  <w:abstractNum w:abstractNumId="23">
+  <w:abstractNum w:abstractNumId="25">
     <w:nsid w:val="4EFE29B7"/>
     <w:multiLevelType w:val="multilevel"/>
     <w:tmpl w:val="036A5578"/>
-    <w:lvl w:ilvl="0">
-      <w:start w:val="1"/>
-      <w:numFmt w:val="bullet"/>
-      <w:lvlText w:val=""/>
-      <w:lvlJc w:val="left"/>
-      <w:pPr>
-        <w:tabs>
-          <w:tab w:val="num" w:pos="720"/>
-        </w:tabs>
-        <w:ind w:left="720" w:hanging="360"/>
-      </w:pPr>
-      <w:rPr>
-        <w:rFonts w:ascii="Symbol" w:hAnsi="Symbol" w:hint="default"/>
-        <w:sz w:val="20"/>
-      </w:rPr>
-    </w:lvl>
-    <w:lvl w:ilvl="1" w:tentative="1">
-      <w:start w:val="1"/>
-      <w:numFmt w:val="bullet"/>
-      <w:lvlText w:val="o"/>
-      <w:lvlJc w:val="left"/>
-      <w:pPr>
-        <w:tabs>
-          <w:tab w:val="num" w:pos="1440"/>
-        </w:tabs>
-        <w:ind w:left="1440" w:hanging="360"/>
-      </w:pPr>
-      <w:rPr>
-        <w:rFonts w:ascii="Courier New" w:hAnsi="Courier New" w:hint="default"/>
-        <w:sz w:val="20"/>
-      </w:rPr>
-    </w:lvl>
-    <w:lvl w:ilvl="2" w:tentative="1">
-      <w:start w:val="1"/>
-      <w:numFmt w:val="bullet"/>
-      <w:lvlText w:val=""/>
-      <w:lvlJc w:val="left"/>
-      <w:pPr>
-        <w:tabs>
-          <w:tab w:val="num" w:pos="2160"/>
-        </w:tabs>
-        <w:ind w:left="2160" w:hanging="360"/>
-      </w:pPr>
-      <w:rPr>
-        <w:rFonts w:ascii="Wingdings" w:hAnsi="Wingdings" w:hint="default"/>
-        <w:sz w:val="20"/>
-      </w:rPr>
-    </w:lvl>
-    <w:lvl w:ilvl="3" w:tentative="1">
-      <w:start w:val="1"/>
-      <w:numFmt w:val="bullet"/>
-      <w:lvlText w:val=""/>
-      <w:lvlJc w:val="left"/>
-      <w:pPr>
-        <w:tabs>
-          <w:tab w:val="num" w:pos="2880"/>
-        </w:tabs>
-        <w:ind w:left="2880" w:hanging="360"/>
-      </w:pPr>
-      <w:rPr>
-        <w:rFonts w:ascii="Wingdings" w:hAnsi="Wingdings" w:hint="default"/>
-        <w:sz w:val="20"/>
-      </w:rPr>
-    </w:lvl>
-    <w:lvl w:ilvl="4" w:tentative="1">
-      <w:start w:val="1"/>
-      <w:numFmt w:val="bullet"/>
-      <w:lvlText w:val=""/>
-      <w:lvlJc w:val="left"/>
-      <w:pPr>
-        <w:tabs>
-          <w:tab w:val="num" w:pos="3600"/>
-        </w:tabs>
-        <w:ind w:left="3600" w:hanging="360"/>
-      </w:pPr>
-      <w:rPr>
-        <w:rFonts w:ascii="Wingdings" w:hAnsi="Wingdings" w:hint="default"/>
-        <w:sz w:val="20"/>
-      </w:rPr>
-    </w:lvl>
-    <w:lvl w:ilvl="5" w:tentative="1">
-      <w:start w:val="1"/>
-      <w:numFmt w:val="bullet"/>
-      <w:lvlText w:val=""/>
-      <w:lvlJc w:val="left"/>
-      <w:pPr>
-        <w:tabs>
-          <w:tab w:val="num" w:pos="4320"/>
-        </w:tabs>
-        <w:ind w:left="4320" w:hanging="360"/>
-      </w:pPr>
-      <w:rPr>
-        <w:rFonts w:ascii="Wingdings" w:hAnsi="Wingdings" w:hint="default"/>
-        <w:sz w:val="20"/>
-      </w:rPr>
-    </w:lvl>
-    <w:lvl w:ilvl="6" w:tentative="1">
-      <w:start w:val="1"/>
-      <w:numFmt w:val="bullet"/>
-      <w:lvlText w:val=""/>
-      <w:lvlJc w:val="left"/>
-      <w:pPr>
-        <w:tabs>
-          <w:tab w:val="num" w:pos="5040"/>
-        </w:tabs>
-        <w:ind w:left="5040" w:hanging="360"/>
-      </w:pPr>
-      <w:rPr>
-        <w:rFonts w:ascii="Wingdings" w:hAnsi="Wingdings" w:hint="default"/>
-        <w:sz w:val="20"/>
-      </w:rPr>
-    </w:lvl>
-    <w:lvl w:ilvl="7" w:tentative="1">
-      <w:start w:val="1"/>
-      <w:numFmt w:val="bullet"/>
-      <w:lvlText w:val=""/>
-      <w:lvlJc w:val="left"/>
-      <w:pPr>
-        <w:tabs>
-          <w:tab w:val="num" w:pos="5760"/>
-        </w:tabs>
-        <w:ind w:left="5760" w:hanging="360"/>
-      </w:pPr>
-      <w:rPr>
-        <w:rFonts w:ascii="Wingdings" w:hAnsi="Wingdings" w:hint="default"/>
-        <w:sz w:val="20"/>
-      </w:rPr>
-    </w:lvl>
-    <w:lvl w:ilvl="8" w:tentative="1">
-      <w:start w:val="1"/>
-      <w:numFmt w:val="bullet"/>
-      <w:lvlText w:val=""/>
-      <w:lvlJc w:val="left"/>
-      <w:pPr>
-        <w:tabs>
-          <w:tab w:val="num" w:pos="6480"/>
-        </w:tabs>
-        <w:ind w:left="6480" w:hanging="360"/>
-      </w:pPr>
-      <w:rPr>
-        <w:rFonts w:ascii="Wingdings" w:hAnsi="Wingdings" w:hint="default"/>
-        <w:sz w:val="20"/>
-      </w:rPr>
-    </w:lvl>
-  </w:abstractNum>
-  <w:abstractNum w:abstractNumId="24">
-    <w:nsid w:val="53C028B5"/>
-    <w:multiLevelType w:val="multilevel"/>
-    <w:tmpl w:val="C2E44A24"/>
-    <w:lvl w:ilvl="0">
-      <w:start w:val="1"/>
-      <w:numFmt w:val="bullet"/>
-      <w:lvlText w:val=""/>
-      <w:lvlJc w:val="left"/>
-      <w:pPr>
-        <w:tabs>
-          <w:tab w:val="num" w:pos="720"/>
-        </w:tabs>
-        <w:ind w:left="720" w:hanging="360"/>
-      </w:pPr>
-      <w:rPr>
-        <w:rFonts w:ascii="Symbol" w:hAnsi="Symbol" w:hint="default"/>
-        <w:sz w:val="20"/>
-      </w:rPr>
-    </w:lvl>
-    <w:lvl w:ilvl="1" w:tentative="1">
-      <w:start w:val="1"/>
-      <w:numFmt w:val="bullet"/>
-      <w:lvlText w:val="o"/>
-      <w:lvlJc w:val="left"/>
-      <w:pPr>
-        <w:tabs>
-          <w:tab w:val="num" w:pos="1440"/>
-        </w:tabs>
-        <w:ind w:left="1440" w:hanging="360"/>
-      </w:pPr>
-      <w:rPr>
-        <w:rFonts w:ascii="Courier New" w:hAnsi="Courier New" w:hint="default"/>
-        <w:sz w:val="20"/>
-      </w:rPr>
-    </w:lvl>
-    <w:lvl w:ilvl="2" w:tentative="1">
-      <w:start w:val="1"/>
-      <w:numFmt w:val="bullet"/>
-      <w:lvlText w:val=""/>
-      <w:lvlJc w:val="left"/>
-      <w:pPr>
-        <w:tabs>
-          <w:tab w:val="num" w:pos="2160"/>
-        </w:tabs>
-        <w:ind w:left="2160" w:hanging="360"/>
-      </w:pPr>
-      <w:rPr>
-        <w:rFonts w:ascii="Wingdings" w:hAnsi="Wingdings" w:hint="default"/>
-        <w:sz w:val="20"/>
-      </w:rPr>
-    </w:lvl>
-    <w:lvl w:ilvl="3" w:tentative="1">
-      <w:start w:val="1"/>
-      <w:numFmt w:val="bullet"/>
-      <w:lvlText w:val=""/>
-      <w:lvlJc w:val="left"/>
-      <w:pPr>
-        <w:tabs>
-          <w:tab w:val="num" w:pos="2880"/>
-        </w:tabs>
-        <w:ind w:left="2880" w:hanging="360"/>
-      </w:pPr>
-      <w:rPr>
-        <w:rFonts w:ascii="Wingdings" w:hAnsi="Wingdings" w:hint="default"/>
-        <w:sz w:val="20"/>
-      </w:rPr>
-    </w:lvl>
-    <w:lvl w:ilvl="4" w:tentative="1">
-      <w:start w:val="1"/>
-      <w:numFmt w:val="bullet"/>
-      <w:lvlText w:val=""/>
-      <w:lvlJc w:val="left"/>
-      <w:pPr>
-        <w:tabs>
-          <w:tab w:val="num" w:pos="3600"/>
-        </w:tabs>
-        <w:ind w:left="3600" w:hanging="360"/>
-      </w:pPr>
-      <w:rPr>
-        <w:rFonts w:ascii="Wingdings" w:hAnsi="Wingdings" w:hint="default"/>
-        <w:sz w:val="20"/>
-      </w:rPr>
-    </w:lvl>
-    <w:lvl w:ilvl="5" w:tentative="1">
-      <w:start w:val="1"/>
-      <w:numFmt w:val="bullet"/>
-      <w:lvlText w:val=""/>
-      <w:lvlJc w:val="left"/>
-      <w:pPr>
-        <w:tabs>
-          <w:tab w:val="num" w:pos="4320"/>
-        </w:tabs>
-        <w:ind w:left="4320" w:hanging="360"/>
-      </w:pPr>
-      <w:rPr>
-        <w:rFonts w:ascii="Wingdings" w:hAnsi="Wingdings" w:hint="default"/>
-        <w:sz w:val="20"/>
-      </w:rPr>
-    </w:lvl>
-    <w:lvl w:ilvl="6" w:tentative="1">
-      <w:start w:val="1"/>
-      <w:numFmt w:val="bullet"/>
-      <w:lvlText w:val=""/>
-      <w:lvlJc w:val="left"/>
-      <w:pPr>
-        <w:tabs>
-          <w:tab w:val="num" w:pos="5040"/>
-        </w:tabs>
-        <w:ind w:left="5040" w:hanging="360"/>
-      </w:pPr>
-      <w:rPr>
-        <w:rFonts w:ascii="Wingdings" w:hAnsi="Wingdings" w:hint="default"/>
-        <w:sz w:val="20"/>
-      </w:rPr>
-    </w:lvl>
-    <w:lvl w:ilvl="7" w:tentative="1">
-      <w:start w:val="1"/>
-      <w:numFmt w:val="bullet"/>
-      <w:lvlText w:val=""/>
-      <w:lvlJc w:val="left"/>
-      <w:pPr>
-        <w:tabs>
-          <w:tab w:val="num" w:pos="5760"/>
-        </w:tabs>
-        <w:ind w:left="5760" w:hanging="360"/>
-      </w:pPr>
-      <w:rPr>
-        <w:rFonts w:ascii="Wingdings" w:hAnsi="Wingdings" w:hint="default"/>
-        <w:sz w:val="20"/>
-      </w:rPr>
-    </w:lvl>
-    <w:lvl w:ilvl="8" w:tentative="1">
-      <w:start w:val="1"/>
-      <w:numFmt w:val="bullet"/>
-      <w:lvlText w:val=""/>
-      <w:lvlJc w:val="left"/>
-      <w:pPr>
-        <w:tabs>
-          <w:tab w:val="num" w:pos="6480"/>
-        </w:tabs>
-        <w:ind w:left="6480" w:hanging="360"/>
-      </w:pPr>
-      <w:rPr>
-        <w:rFonts w:ascii="Wingdings" w:hAnsi="Wingdings" w:hint="default"/>
-        <w:sz w:val="20"/>
-      </w:rPr>
-    </w:lvl>
-  </w:abstractNum>
-  <w:abstractNum w:abstractNumId="25">
-    <w:nsid w:val="54D11EAD"/>
-    <w:multiLevelType w:val="multilevel"/>
-    <w:tmpl w:val="10F4BCEE"/>
     <w:lvl w:ilvl="0">
       <w:start w:val="1"/>
       <w:numFmt w:val="bullet"/>
@@ -5933,6 +5897,119 @@
     </w:lvl>
   </w:abstractNum>
   <w:abstractNum w:abstractNumId="27">
+    <w:nsid w:val="605B52F0"/>
+    <w:multiLevelType w:val="multilevel"/>
+    <w:tmpl w:val="FC863E12"/>
+    <w:lvl w:ilvl="0">
+      <w:start w:val="3"/>
+      <w:numFmt w:val="decimal"/>
+      <w:lvlText w:val="%1."/>
+      <w:lvlJc w:val="left"/>
+      <w:pPr>
+        <w:tabs>
+          <w:tab w:val="num" w:pos="720"/>
+        </w:tabs>
+        <w:ind w:left="720" w:hanging="360"/>
+      </w:pPr>
+    </w:lvl>
+    <w:lvl w:ilvl="1" w:tentative="1">
+      <w:start w:val="1"/>
+      <w:numFmt w:val="decimal"/>
+      <w:lvlText w:val="%2."/>
+      <w:lvlJc w:val="left"/>
+      <w:pPr>
+        <w:tabs>
+          <w:tab w:val="num" w:pos="1440"/>
+        </w:tabs>
+        <w:ind w:left="1440" w:hanging="360"/>
+      </w:pPr>
+    </w:lvl>
+    <w:lvl w:ilvl="2" w:tentative="1">
+      <w:start w:val="1"/>
+      <w:numFmt w:val="decimal"/>
+      <w:lvlText w:val="%3."/>
+      <w:lvlJc w:val="left"/>
+      <w:pPr>
+        <w:tabs>
+          <w:tab w:val="num" w:pos="2160"/>
+        </w:tabs>
+        <w:ind w:left="2160" w:hanging="360"/>
+      </w:pPr>
+    </w:lvl>
+    <w:lvl w:ilvl="3" w:tentative="1">
+      <w:start w:val="1"/>
+      <w:numFmt w:val="decimal"/>
+      <w:lvlText w:val="%4."/>
+      <w:lvlJc w:val="left"/>
+      <w:pPr>
+        <w:tabs>
+          <w:tab w:val="num" w:pos="2880"/>
+        </w:tabs>
+        <w:ind w:left="2880" w:hanging="360"/>
+      </w:pPr>
+    </w:lvl>
+    <w:lvl w:ilvl="4" w:tentative="1">
+      <w:start w:val="1"/>
+      <w:numFmt w:val="decimal"/>
+      <w:lvlText w:val="%5."/>
+      <w:lvlJc w:val="left"/>
+      <w:pPr>
+        <w:tabs>
+          <w:tab w:val="num" w:pos="3600"/>
+        </w:tabs>
+        <w:ind w:left="3600" w:hanging="360"/>
+      </w:pPr>
+    </w:lvl>
+    <w:lvl w:ilvl="5" w:tentative="1">
+      <w:start w:val="1"/>
+      <w:numFmt w:val="decimal"/>
+      <w:lvlText w:val="%6."/>
+      <w:lvlJc w:val="left"/>
+      <w:pPr>
+        <w:tabs>
+          <w:tab w:val="num" w:pos="4320"/>
+        </w:tabs>
+        <w:ind w:left="4320" w:hanging="360"/>
+      </w:pPr>
+    </w:lvl>
+    <w:lvl w:ilvl="6" w:tentative="1">
+      <w:start w:val="1"/>
+      <w:numFmt w:val="decimal"/>
+      <w:lvlText w:val="%7."/>
+      <w:lvlJc w:val="left"/>
+      <w:pPr>
+        <w:tabs>
+          <w:tab w:val="num" w:pos="5040"/>
+        </w:tabs>
+        <w:ind w:left="5040" w:hanging="360"/>
+      </w:pPr>
+    </w:lvl>
+    <w:lvl w:ilvl="7" w:tentative="1">
+      <w:start w:val="1"/>
+      <w:numFmt w:val="decimal"/>
+      <w:lvlText w:val="%8."/>
+      <w:lvlJc w:val="left"/>
+      <w:pPr>
+        <w:tabs>
+          <w:tab w:val="num" w:pos="5760"/>
+        </w:tabs>
+        <w:ind w:left="5760" w:hanging="360"/>
+      </w:pPr>
+    </w:lvl>
+    <w:lvl w:ilvl="8" w:tentative="1">
+      <w:start w:val="1"/>
+      <w:numFmt w:val="decimal"/>
+      <w:lvlText w:val="%9."/>
+      <w:lvlJc w:val="left"/>
+      <w:pPr>
+        <w:tabs>
+          <w:tab w:val="num" w:pos="6480"/>
+        </w:tabs>
+        <w:ind w:left="6480" w:hanging="360"/>
+      </w:pPr>
+    </w:lvl>
+  </w:abstractNum>
+  <w:abstractNum w:abstractNumId="28">
     <w:nsid w:val="60706B38"/>
     <w:multiLevelType w:val="multilevel"/>
     <w:tmpl w:val="25929B04"/>
@@ -6081,382 +6158,7 @@
       </w:rPr>
     </w:lvl>
   </w:abstractNum>
-  <w:abstractNum w:abstractNumId="28">
-    <w:nsid w:val="660D43D2"/>
-    <w:multiLevelType w:val="multilevel"/>
-    <w:tmpl w:val="2F4E5334"/>
-    <w:lvl w:ilvl="0">
-      <w:start w:val="5"/>
-      <w:numFmt w:val="decimal"/>
-      <w:lvlText w:val="%1."/>
-      <w:lvlJc w:val="left"/>
-      <w:pPr>
-        <w:tabs>
-          <w:tab w:val="num" w:pos="720"/>
-        </w:tabs>
-        <w:ind w:left="720" w:hanging="360"/>
-      </w:pPr>
-    </w:lvl>
-    <w:lvl w:ilvl="1" w:tentative="1">
-      <w:start w:val="1"/>
-      <w:numFmt w:val="decimal"/>
-      <w:lvlText w:val="%2."/>
-      <w:lvlJc w:val="left"/>
-      <w:pPr>
-        <w:tabs>
-          <w:tab w:val="num" w:pos="1440"/>
-        </w:tabs>
-        <w:ind w:left="1440" w:hanging="360"/>
-      </w:pPr>
-    </w:lvl>
-    <w:lvl w:ilvl="2" w:tentative="1">
-      <w:start w:val="1"/>
-      <w:numFmt w:val="decimal"/>
-      <w:lvlText w:val="%3."/>
-      <w:lvlJc w:val="left"/>
-      <w:pPr>
-        <w:tabs>
-          <w:tab w:val="num" w:pos="2160"/>
-        </w:tabs>
-        <w:ind w:left="2160" w:hanging="360"/>
-      </w:pPr>
-    </w:lvl>
-    <w:lvl w:ilvl="3" w:tentative="1">
-      <w:start w:val="1"/>
-      <w:numFmt w:val="decimal"/>
-      <w:lvlText w:val="%4."/>
-      <w:lvlJc w:val="left"/>
-      <w:pPr>
-        <w:tabs>
-          <w:tab w:val="num" w:pos="2880"/>
-        </w:tabs>
-        <w:ind w:left="2880" w:hanging="360"/>
-      </w:pPr>
-    </w:lvl>
-    <w:lvl w:ilvl="4" w:tentative="1">
-      <w:start w:val="1"/>
-      <w:numFmt w:val="decimal"/>
-      <w:lvlText w:val="%5."/>
-      <w:lvlJc w:val="left"/>
-      <w:pPr>
-        <w:tabs>
-          <w:tab w:val="num" w:pos="3600"/>
-        </w:tabs>
-        <w:ind w:left="3600" w:hanging="360"/>
-      </w:pPr>
-    </w:lvl>
-    <w:lvl w:ilvl="5" w:tentative="1">
-      <w:start w:val="1"/>
-      <w:numFmt w:val="decimal"/>
-      <w:lvlText w:val="%6."/>
-      <w:lvlJc w:val="left"/>
-      <w:pPr>
-        <w:tabs>
-          <w:tab w:val="num" w:pos="4320"/>
-        </w:tabs>
-        <w:ind w:left="4320" w:hanging="360"/>
-      </w:pPr>
-    </w:lvl>
-    <w:lvl w:ilvl="6" w:tentative="1">
-      <w:start w:val="1"/>
-      <w:numFmt w:val="decimal"/>
-      <w:lvlText w:val="%7."/>
-      <w:lvlJc w:val="left"/>
-      <w:pPr>
-        <w:tabs>
-          <w:tab w:val="num" w:pos="5040"/>
-        </w:tabs>
-        <w:ind w:left="5040" w:hanging="360"/>
-      </w:pPr>
-    </w:lvl>
-    <w:lvl w:ilvl="7" w:tentative="1">
-      <w:start w:val="1"/>
-      <w:numFmt w:val="decimal"/>
-      <w:lvlText w:val="%8."/>
-      <w:lvlJc w:val="left"/>
-      <w:pPr>
-        <w:tabs>
-          <w:tab w:val="num" w:pos="5760"/>
-        </w:tabs>
-        <w:ind w:left="5760" w:hanging="360"/>
-      </w:pPr>
-    </w:lvl>
-    <w:lvl w:ilvl="8" w:tentative="1">
-      <w:start w:val="1"/>
-      <w:numFmt w:val="decimal"/>
-      <w:lvlText w:val="%9."/>
-      <w:lvlJc w:val="left"/>
-      <w:pPr>
-        <w:tabs>
-          <w:tab w:val="num" w:pos="6480"/>
-        </w:tabs>
-        <w:ind w:left="6480" w:hanging="360"/>
-      </w:pPr>
-    </w:lvl>
-  </w:abstractNum>
   <w:abstractNum w:abstractNumId="29">
-    <w:nsid w:val="667023C1"/>
-    <w:multiLevelType w:val="multilevel"/>
-    <w:tmpl w:val="A906FB20"/>
-    <w:lvl w:ilvl="0">
-      <w:start w:val="1"/>
-      <w:numFmt w:val="bullet"/>
-      <w:lvlText w:val=""/>
-      <w:lvlJc w:val="left"/>
-      <w:pPr>
-        <w:tabs>
-          <w:tab w:val="num" w:pos="720"/>
-        </w:tabs>
-        <w:ind w:left="720" w:hanging="360"/>
-      </w:pPr>
-      <w:rPr>
-        <w:rFonts w:ascii="Symbol" w:hAnsi="Symbol" w:hint="default"/>
-        <w:sz w:val="20"/>
-      </w:rPr>
-    </w:lvl>
-    <w:lvl w:ilvl="1" w:tentative="1">
-      <w:start w:val="1"/>
-      <w:numFmt w:val="bullet"/>
-      <w:lvlText w:val="o"/>
-      <w:lvlJc w:val="left"/>
-      <w:pPr>
-        <w:tabs>
-          <w:tab w:val="num" w:pos="1440"/>
-        </w:tabs>
-        <w:ind w:left="1440" w:hanging="360"/>
-      </w:pPr>
-      <w:rPr>
-        <w:rFonts w:ascii="Courier New" w:hAnsi="Courier New" w:hint="default"/>
-        <w:sz w:val="20"/>
-      </w:rPr>
-    </w:lvl>
-    <w:lvl w:ilvl="2" w:tentative="1">
-      <w:start w:val="1"/>
-      <w:numFmt w:val="bullet"/>
-      <w:lvlText w:val=""/>
-      <w:lvlJc w:val="left"/>
-      <w:pPr>
-        <w:tabs>
-          <w:tab w:val="num" w:pos="2160"/>
-        </w:tabs>
-        <w:ind w:left="2160" w:hanging="360"/>
-      </w:pPr>
-      <w:rPr>
-        <w:rFonts w:ascii="Wingdings" w:hAnsi="Wingdings" w:hint="default"/>
-        <w:sz w:val="20"/>
-      </w:rPr>
-    </w:lvl>
-    <w:lvl w:ilvl="3" w:tentative="1">
-      <w:start w:val="1"/>
-      <w:numFmt w:val="bullet"/>
-      <w:lvlText w:val=""/>
-      <w:lvlJc w:val="left"/>
-      <w:pPr>
-        <w:tabs>
-          <w:tab w:val="num" w:pos="2880"/>
-        </w:tabs>
-        <w:ind w:left="2880" w:hanging="360"/>
-      </w:pPr>
-      <w:rPr>
-        <w:rFonts w:ascii="Wingdings" w:hAnsi="Wingdings" w:hint="default"/>
-        <w:sz w:val="20"/>
-      </w:rPr>
-    </w:lvl>
-    <w:lvl w:ilvl="4" w:tentative="1">
-      <w:start w:val="1"/>
-      <w:numFmt w:val="bullet"/>
-      <w:lvlText w:val=""/>
-      <w:lvlJc w:val="left"/>
-      <w:pPr>
-        <w:tabs>
-          <w:tab w:val="num" w:pos="3600"/>
-        </w:tabs>
-        <w:ind w:left="3600" w:hanging="360"/>
-      </w:pPr>
-      <w:rPr>
-        <w:rFonts w:ascii="Wingdings" w:hAnsi="Wingdings" w:hint="default"/>
-        <w:sz w:val="20"/>
-      </w:rPr>
-    </w:lvl>
-    <w:lvl w:ilvl="5" w:tentative="1">
-      <w:start w:val="1"/>
-      <w:numFmt w:val="bullet"/>
-      <w:lvlText w:val=""/>
-      <w:lvlJc w:val="left"/>
-      <w:pPr>
-        <w:tabs>
-          <w:tab w:val="num" w:pos="4320"/>
-        </w:tabs>
-        <w:ind w:left="4320" w:hanging="360"/>
-      </w:pPr>
-      <w:rPr>
-        <w:rFonts w:ascii="Wingdings" w:hAnsi="Wingdings" w:hint="default"/>
-        <w:sz w:val="20"/>
-      </w:rPr>
-    </w:lvl>
-    <w:lvl w:ilvl="6" w:tentative="1">
-      <w:start w:val="1"/>
-      <w:numFmt w:val="bullet"/>
-      <w:lvlText w:val=""/>
-      <w:lvlJc w:val="left"/>
-      <w:pPr>
-        <w:tabs>
-          <w:tab w:val="num" w:pos="5040"/>
-        </w:tabs>
-        <w:ind w:left="5040" w:hanging="360"/>
-      </w:pPr>
-      <w:rPr>
-        <w:rFonts w:ascii="Wingdings" w:hAnsi="Wingdings" w:hint="default"/>
-        <w:sz w:val="20"/>
-      </w:rPr>
-    </w:lvl>
-    <w:lvl w:ilvl="7" w:tentative="1">
-      <w:start w:val="1"/>
-      <w:numFmt w:val="bullet"/>
-      <w:lvlText w:val=""/>
-      <w:lvlJc w:val="left"/>
-      <w:pPr>
-        <w:tabs>
-          <w:tab w:val="num" w:pos="5760"/>
-        </w:tabs>
-        <w:ind w:left="5760" w:hanging="360"/>
-      </w:pPr>
-      <w:rPr>
-        <w:rFonts w:ascii="Wingdings" w:hAnsi="Wingdings" w:hint="default"/>
-        <w:sz w:val="20"/>
-      </w:rPr>
-    </w:lvl>
-    <w:lvl w:ilvl="8" w:tentative="1">
-      <w:start w:val="1"/>
-      <w:numFmt w:val="bullet"/>
-      <w:lvlText w:val=""/>
-      <w:lvlJc w:val="left"/>
-      <w:pPr>
-        <w:tabs>
-          <w:tab w:val="num" w:pos="6480"/>
-        </w:tabs>
-        <w:ind w:left="6480" w:hanging="360"/>
-      </w:pPr>
-      <w:rPr>
-        <w:rFonts w:ascii="Wingdings" w:hAnsi="Wingdings" w:hint="default"/>
-        <w:sz w:val="20"/>
-      </w:rPr>
-    </w:lvl>
-  </w:abstractNum>
-  <w:abstractNum w:abstractNumId="30">
-    <w:nsid w:val="68961AA9"/>
-    <w:multiLevelType w:val="multilevel"/>
-    <w:tmpl w:val="F8BE484A"/>
-    <w:lvl w:ilvl="0">
-      <w:start w:val="3"/>
-      <w:numFmt w:val="decimal"/>
-      <w:lvlText w:val="%1."/>
-      <w:lvlJc w:val="left"/>
-      <w:pPr>
-        <w:tabs>
-          <w:tab w:val="num" w:pos="720"/>
-        </w:tabs>
-        <w:ind w:left="720" w:hanging="360"/>
-      </w:pPr>
-    </w:lvl>
-    <w:lvl w:ilvl="1" w:tentative="1">
-      <w:start w:val="1"/>
-      <w:numFmt w:val="decimal"/>
-      <w:lvlText w:val="%2."/>
-      <w:lvlJc w:val="left"/>
-      <w:pPr>
-        <w:tabs>
-          <w:tab w:val="num" w:pos="1440"/>
-        </w:tabs>
-        <w:ind w:left="1440" w:hanging="360"/>
-      </w:pPr>
-    </w:lvl>
-    <w:lvl w:ilvl="2" w:tentative="1">
-      <w:start w:val="1"/>
-      <w:numFmt w:val="decimal"/>
-      <w:lvlText w:val="%3."/>
-      <w:lvlJc w:val="left"/>
-      <w:pPr>
-        <w:tabs>
-          <w:tab w:val="num" w:pos="2160"/>
-        </w:tabs>
-        <w:ind w:left="2160" w:hanging="360"/>
-      </w:pPr>
-    </w:lvl>
-    <w:lvl w:ilvl="3" w:tentative="1">
-      <w:start w:val="1"/>
-      <w:numFmt w:val="decimal"/>
-      <w:lvlText w:val="%4."/>
-      <w:lvlJc w:val="left"/>
-      <w:pPr>
-        <w:tabs>
-          <w:tab w:val="num" w:pos="2880"/>
-        </w:tabs>
-        <w:ind w:left="2880" w:hanging="360"/>
-      </w:pPr>
-    </w:lvl>
-    <w:lvl w:ilvl="4" w:tentative="1">
-      <w:start w:val="1"/>
-      <w:numFmt w:val="decimal"/>
-      <w:lvlText w:val="%5."/>
-      <w:lvlJc w:val="left"/>
-      <w:pPr>
-        <w:tabs>
-          <w:tab w:val="num" w:pos="3600"/>
-        </w:tabs>
-        <w:ind w:left="3600" w:hanging="360"/>
-      </w:pPr>
-    </w:lvl>
-    <w:lvl w:ilvl="5" w:tentative="1">
-      <w:start w:val="1"/>
-      <w:numFmt w:val="decimal"/>
-      <w:lvlText w:val="%6."/>
-      <w:lvlJc w:val="left"/>
-      <w:pPr>
-        <w:tabs>
-          <w:tab w:val="num" w:pos="4320"/>
-        </w:tabs>
-        <w:ind w:left="4320" w:hanging="360"/>
-      </w:pPr>
-    </w:lvl>
-    <w:lvl w:ilvl="6" w:tentative="1">
-      <w:start w:val="1"/>
-      <w:numFmt w:val="decimal"/>
-      <w:lvlText w:val="%7."/>
-      <w:lvlJc w:val="left"/>
-      <w:pPr>
-        <w:tabs>
-          <w:tab w:val="num" w:pos="5040"/>
-        </w:tabs>
-        <w:ind w:left="5040" w:hanging="360"/>
-      </w:pPr>
-    </w:lvl>
-    <w:lvl w:ilvl="7" w:tentative="1">
-      <w:start w:val="1"/>
-      <w:numFmt w:val="decimal"/>
-      <w:lvlText w:val="%8."/>
-      <w:lvlJc w:val="left"/>
-      <w:pPr>
-        <w:tabs>
-          <w:tab w:val="num" w:pos="5760"/>
-        </w:tabs>
-        <w:ind w:left="5760" w:hanging="360"/>
-      </w:pPr>
-    </w:lvl>
-    <w:lvl w:ilvl="8" w:tentative="1">
-      <w:start w:val="1"/>
-      <w:numFmt w:val="decimal"/>
-      <w:lvlText w:val="%9."/>
-      <w:lvlJc w:val="left"/>
-      <w:pPr>
-        <w:tabs>
-          <w:tab w:val="num" w:pos="6480"/>
-        </w:tabs>
-        <w:ind w:left="6480" w:hanging="360"/>
-      </w:pPr>
-    </w:lvl>
-  </w:abstractNum>
-  <w:abstractNum w:abstractNumId="31">
     <w:nsid w:val="6BCA687B"/>
     <w:multiLevelType w:val="multilevel"/>
     <w:tmpl w:val="EFE8379E"/>
@@ -6605,7 +6307,7 @@
       </w:rPr>
     </w:lvl>
   </w:abstractNum>
-  <w:abstractNum w:abstractNumId="32">
+  <w:abstractNum w:abstractNumId="30">
     <w:nsid w:val="6C6D7355"/>
     <w:multiLevelType w:val="multilevel"/>
     <w:tmpl w:val="C05CFC4A"/>
@@ -6718,7 +6420,7 @@
       </w:pPr>
     </w:lvl>
   </w:abstractNum>
-  <w:abstractNum w:abstractNumId="33">
+  <w:abstractNum w:abstractNumId="31">
     <w:nsid w:val="6E087C0A"/>
     <w:multiLevelType w:val="multilevel"/>
     <w:tmpl w:val="BD12E6DA"/>
@@ -6867,10 +6569,10 @@
       </w:rPr>
     </w:lvl>
   </w:abstractNum>
-  <w:abstractNum w:abstractNumId="34">
-    <w:nsid w:val="78A5125E"/>
+  <w:abstractNum w:abstractNumId="32">
+    <w:nsid w:val="70CE6B0F"/>
     <w:multiLevelType w:val="multilevel"/>
-    <w:tmpl w:val="88A461FA"/>
+    <w:tmpl w:val="D2AA7CAC"/>
     <w:lvl w:ilvl="0">
       <w:start w:val="2"/>
       <w:numFmt w:val="decimal"/>
@@ -6980,7 +6682,454 @@
       </w:pPr>
     </w:lvl>
   </w:abstractNum>
+  <w:abstractNum w:abstractNumId="33">
+    <w:nsid w:val="7208674A"/>
+    <w:multiLevelType w:val="multilevel"/>
+    <w:tmpl w:val="8158A298"/>
+    <w:lvl w:ilvl="0">
+      <w:start w:val="1"/>
+      <w:numFmt w:val="bullet"/>
+      <w:lvlText w:val=""/>
+      <w:lvlJc w:val="left"/>
+      <w:pPr>
+        <w:tabs>
+          <w:tab w:val="num" w:pos="720"/>
+        </w:tabs>
+        <w:ind w:left="720" w:hanging="360"/>
+      </w:pPr>
+      <w:rPr>
+        <w:rFonts w:ascii="Symbol" w:hAnsi="Symbol" w:hint="default"/>
+        <w:sz w:val="20"/>
+      </w:rPr>
+    </w:lvl>
+    <w:lvl w:ilvl="1" w:tentative="1">
+      <w:start w:val="1"/>
+      <w:numFmt w:val="bullet"/>
+      <w:lvlText w:val="o"/>
+      <w:lvlJc w:val="left"/>
+      <w:pPr>
+        <w:tabs>
+          <w:tab w:val="num" w:pos="1440"/>
+        </w:tabs>
+        <w:ind w:left="1440" w:hanging="360"/>
+      </w:pPr>
+      <w:rPr>
+        <w:rFonts w:ascii="Courier New" w:hAnsi="Courier New" w:hint="default"/>
+        <w:sz w:val="20"/>
+      </w:rPr>
+    </w:lvl>
+    <w:lvl w:ilvl="2" w:tentative="1">
+      <w:start w:val="1"/>
+      <w:numFmt w:val="bullet"/>
+      <w:lvlText w:val=""/>
+      <w:lvlJc w:val="left"/>
+      <w:pPr>
+        <w:tabs>
+          <w:tab w:val="num" w:pos="2160"/>
+        </w:tabs>
+        <w:ind w:left="2160" w:hanging="360"/>
+      </w:pPr>
+      <w:rPr>
+        <w:rFonts w:ascii="Wingdings" w:hAnsi="Wingdings" w:hint="default"/>
+        <w:sz w:val="20"/>
+      </w:rPr>
+    </w:lvl>
+    <w:lvl w:ilvl="3" w:tentative="1">
+      <w:start w:val="1"/>
+      <w:numFmt w:val="bullet"/>
+      <w:lvlText w:val=""/>
+      <w:lvlJc w:val="left"/>
+      <w:pPr>
+        <w:tabs>
+          <w:tab w:val="num" w:pos="2880"/>
+        </w:tabs>
+        <w:ind w:left="2880" w:hanging="360"/>
+      </w:pPr>
+      <w:rPr>
+        <w:rFonts w:ascii="Wingdings" w:hAnsi="Wingdings" w:hint="default"/>
+        <w:sz w:val="20"/>
+      </w:rPr>
+    </w:lvl>
+    <w:lvl w:ilvl="4" w:tentative="1">
+      <w:start w:val="1"/>
+      <w:numFmt w:val="bullet"/>
+      <w:lvlText w:val=""/>
+      <w:lvlJc w:val="left"/>
+      <w:pPr>
+        <w:tabs>
+          <w:tab w:val="num" w:pos="3600"/>
+        </w:tabs>
+        <w:ind w:left="3600" w:hanging="360"/>
+      </w:pPr>
+      <w:rPr>
+        <w:rFonts w:ascii="Wingdings" w:hAnsi="Wingdings" w:hint="default"/>
+        <w:sz w:val="20"/>
+      </w:rPr>
+    </w:lvl>
+    <w:lvl w:ilvl="5" w:tentative="1">
+      <w:start w:val="1"/>
+      <w:numFmt w:val="bullet"/>
+      <w:lvlText w:val=""/>
+      <w:lvlJc w:val="left"/>
+      <w:pPr>
+        <w:tabs>
+          <w:tab w:val="num" w:pos="4320"/>
+        </w:tabs>
+        <w:ind w:left="4320" w:hanging="360"/>
+      </w:pPr>
+      <w:rPr>
+        <w:rFonts w:ascii="Wingdings" w:hAnsi="Wingdings" w:hint="default"/>
+        <w:sz w:val="20"/>
+      </w:rPr>
+    </w:lvl>
+    <w:lvl w:ilvl="6" w:tentative="1">
+      <w:start w:val="1"/>
+      <w:numFmt w:val="bullet"/>
+      <w:lvlText w:val=""/>
+      <w:lvlJc w:val="left"/>
+      <w:pPr>
+        <w:tabs>
+          <w:tab w:val="num" w:pos="5040"/>
+        </w:tabs>
+        <w:ind w:left="5040" w:hanging="360"/>
+      </w:pPr>
+      <w:rPr>
+        <w:rFonts w:ascii="Wingdings" w:hAnsi="Wingdings" w:hint="default"/>
+        <w:sz w:val="20"/>
+      </w:rPr>
+    </w:lvl>
+    <w:lvl w:ilvl="7" w:tentative="1">
+      <w:start w:val="1"/>
+      <w:numFmt w:val="bullet"/>
+      <w:lvlText w:val=""/>
+      <w:lvlJc w:val="left"/>
+      <w:pPr>
+        <w:tabs>
+          <w:tab w:val="num" w:pos="5760"/>
+        </w:tabs>
+        <w:ind w:left="5760" w:hanging="360"/>
+      </w:pPr>
+      <w:rPr>
+        <w:rFonts w:ascii="Wingdings" w:hAnsi="Wingdings" w:hint="default"/>
+        <w:sz w:val="20"/>
+      </w:rPr>
+    </w:lvl>
+    <w:lvl w:ilvl="8" w:tentative="1">
+      <w:start w:val="1"/>
+      <w:numFmt w:val="bullet"/>
+      <w:lvlText w:val=""/>
+      <w:lvlJc w:val="left"/>
+      <w:pPr>
+        <w:tabs>
+          <w:tab w:val="num" w:pos="6480"/>
+        </w:tabs>
+        <w:ind w:left="6480" w:hanging="360"/>
+      </w:pPr>
+      <w:rPr>
+        <w:rFonts w:ascii="Wingdings" w:hAnsi="Wingdings" w:hint="default"/>
+        <w:sz w:val="20"/>
+      </w:rPr>
+    </w:lvl>
+  </w:abstractNum>
+  <w:abstractNum w:abstractNumId="34">
+    <w:nsid w:val="72DB0604"/>
+    <w:multiLevelType w:val="multilevel"/>
+    <w:tmpl w:val="EB48D7EC"/>
+    <w:lvl w:ilvl="0">
+      <w:start w:val="1"/>
+      <w:numFmt w:val="bullet"/>
+      <w:lvlText w:val=""/>
+      <w:lvlJc w:val="left"/>
+      <w:pPr>
+        <w:tabs>
+          <w:tab w:val="num" w:pos="720"/>
+        </w:tabs>
+        <w:ind w:left="720" w:hanging="360"/>
+      </w:pPr>
+      <w:rPr>
+        <w:rFonts w:ascii="Symbol" w:hAnsi="Symbol" w:hint="default"/>
+        <w:sz w:val="20"/>
+      </w:rPr>
+    </w:lvl>
+    <w:lvl w:ilvl="1" w:tentative="1">
+      <w:start w:val="1"/>
+      <w:numFmt w:val="bullet"/>
+      <w:lvlText w:val="o"/>
+      <w:lvlJc w:val="left"/>
+      <w:pPr>
+        <w:tabs>
+          <w:tab w:val="num" w:pos="1440"/>
+        </w:tabs>
+        <w:ind w:left="1440" w:hanging="360"/>
+      </w:pPr>
+      <w:rPr>
+        <w:rFonts w:ascii="Courier New" w:hAnsi="Courier New" w:hint="default"/>
+        <w:sz w:val="20"/>
+      </w:rPr>
+    </w:lvl>
+    <w:lvl w:ilvl="2" w:tentative="1">
+      <w:start w:val="1"/>
+      <w:numFmt w:val="bullet"/>
+      <w:lvlText w:val=""/>
+      <w:lvlJc w:val="left"/>
+      <w:pPr>
+        <w:tabs>
+          <w:tab w:val="num" w:pos="2160"/>
+        </w:tabs>
+        <w:ind w:left="2160" w:hanging="360"/>
+      </w:pPr>
+      <w:rPr>
+        <w:rFonts w:ascii="Wingdings" w:hAnsi="Wingdings" w:hint="default"/>
+        <w:sz w:val="20"/>
+      </w:rPr>
+    </w:lvl>
+    <w:lvl w:ilvl="3" w:tentative="1">
+      <w:start w:val="1"/>
+      <w:numFmt w:val="bullet"/>
+      <w:lvlText w:val=""/>
+      <w:lvlJc w:val="left"/>
+      <w:pPr>
+        <w:tabs>
+          <w:tab w:val="num" w:pos="2880"/>
+        </w:tabs>
+        <w:ind w:left="2880" w:hanging="360"/>
+      </w:pPr>
+      <w:rPr>
+        <w:rFonts w:ascii="Wingdings" w:hAnsi="Wingdings" w:hint="default"/>
+        <w:sz w:val="20"/>
+      </w:rPr>
+    </w:lvl>
+    <w:lvl w:ilvl="4" w:tentative="1">
+      <w:start w:val="1"/>
+      <w:numFmt w:val="bullet"/>
+      <w:lvlText w:val=""/>
+      <w:lvlJc w:val="left"/>
+      <w:pPr>
+        <w:tabs>
+          <w:tab w:val="num" w:pos="3600"/>
+        </w:tabs>
+        <w:ind w:left="3600" w:hanging="360"/>
+      </w:pPr>
+      <w:rPr>
+        <w:rFonts w:ascii="Wingdings" w:hAnsi="Wingdings" w:hint="default"/>
+        <w:sz w:val="20"/>
+      </w:rPr>
+    </w:lvl>
+    <w:lvl w:ilvl="5" w:tentative="1">
+      <w:start w:val="1"/>
+      <w:numFmt w:val="bullet"/>
+      <w:lvlText w:val=""/>
+      <w:lvlJc w:val="left"/>
+      <w:pPr>
+        <w:tabs>
+          <w:tab w:val="num" w:pos="4320"/>
+        </w:tabs>
+        <w:ind w:left="4320" w:hanging="360"/>
+      </w:pPr>
+      <w:rPr>
+        <w:rFonts w:ascii="Wingdings" w:hAnsi="Wingdings" w:hint="default"/>
+        <w:sz w:val="20"/>
+      </w:rPr>
+    </w:lvl>
+    <w:lvl w:ilvl="6" w:tentative="1">
+      <w:start w:val="1"/>
+      <w:numFmt w:val="bullet"/>
+      <w:lvlText w:val=""/>
+      <w:lvlJc w:val="left"/>
+      <w:pPr>
+        <w:tabs>
+          <w:tab w:val="num" w:pos="5040"/>
+        </w:tabs>
+        <w:ind w:left="5040" w:hanging="360"/>
+      </w:pPr>
+      <w:rPr>
+        <w:rFonts w:ascii="Wingdings" w:hAnsi="Wingdings" w:hint="default"/>
+        <w:sz w:val="20"/>
+      </w:rPr>
+    </w:lvl>
+    <w:lvl w:ilvl="7" w:tentative="1">
+      <w:start w:val="1"/>
+      <w:numFmt w:val="bullet"/>
+      <w:lvlText w:val=""/>
+      <w:lvlJc w:val="left"/>
+      <w:pPr>
+        <w:tabs>
+          <w:tab w:val="num" w:pos="5760"/>
+        </w:tabs>
+        <w:ind w:left="5760" w:hanging="360"/>
+      </w:pPr>
+      <w:rPr>
+        <w:rFonts w:ascii="Wingdings" w:hAnsi="Wingdings" w:hint="default"/>
+        <w:sz w:val="20"/>
+      </w:rPr>
+    </w:lvl>
+    <w:lvl w:ilvl="8" w:tentative="1">
+      <w:start w:val="1"/>
+      <w:numFmt w:val="bullet"/>
+      <w:lvlText w:val=""/>
+      <w:lvlJc w:val="left"/>
+      <w:pPr>
+        <w:tabs>
+          <w:tab w:val="num" w:pos="6480"/>
+        </w:tabs>
+        <w:ind w:left="6480" w:hanging="360"/>
+      </w:pPr>
+      <w:rPr>
+        <w:rFonts w:ascii="Wingdings" w:hAnsi="Wingdings" w:hint="default"/>
+        <w:sz w:val="20"/>
+      </w:rPr>
+    </w:lvl>
+  </w:abstractNum>
   <w:abstractNum w:abstractNumId="35">
+    <w:nsid w:val="782C130F"/>
+    <w:multiLevelType w:val="multilevel"/>
+    <w:tmpl w:val="9274EE1E"/>
+    <w:lvl w:ilvl="0">
+      <w:start w:val="1"/>
+      <w:numFmt w:val="bullet"/>
+      <w:lvlText w:val=""/>
+      <w:lvlJc w:val="left"/>
+      <w:pPr>
+        <w:tabs>
+          <w:tab w:val="num" w:pos="720"/>
+        </w:tabs>
+        <w:ind w:left="720" w:hanging="360"/>
+      </w:pPr>
+      <w:rPr>
+        <w:rFonts w:ascii="Symbol" w:hAnsi="Symbol" w:hint="default"/>
+        <w:sz w:val="20"/>
+      </w:rPr>
+    </w:lvl>
+    <w:lvl w:ilvl="1" w:tentative="1">
+      <w:start w:val="1"/>
+      <w:numFmt w:val="bullet"/>
+      <w:lvlText w:val="o"/>
+      <w:lvlJc w:val="left"/>
+      <w:pPr>
+        <w:tabs>
+          <w:tab w:val="num" w:pos="1440"/>
+        </w:tabs>
+        <w:ind w:left="1440" w:hanging="360"/>
+      </w:pPr>
+      <w:rPr>
+        <w:rFonts w:ascii="Courier New" w:hAnsi="Courier New" w:hint="default"/>
+        <w:sz w:val="20"/>
+      </w:rPr>
+    </w:lvl>
+    <w:lvl w:ilvl="2" w:tentative="1">
+      <w:start w:val="1"/>
+      <w:numFmt w:val="bullet"/>
+      <w:lvlText w:val=""/>
+      <w:lvlJc w:val="left"/>
+      <w:pPr>
+        <w:tabs>
+          <w:tab w:val="num" w:pos="2160"/>
+        </w:tabs>
+        <w:ind w:left="2160" w:hanging="360"/>
+      </w:pPr>
+      <w:rPr>
+        <w:rFonts w:ascii="Wingdings" w:hAnsi="Wingdings" w:hint="default"/>
+        <w:sz w:val="20"/>
+      </w:rPr>
+    </w:lvl>
+    <w:lvl w:ilvl="3" w:tentative="1">
+      <w:start w:val="1"/>
+      <w:numFmt w:val="bullet"/>
+      <w:lvlText w:val=""/>
+      <w:lvlJc w:val="left"/>
+      <w:pPr>
+        <w:tabs>
+          <w:tab w:val="num" w:pos="2880"/>
+        </w:tabs>
+        <w:ind w:left="2880" w:hanging="360"/>
+      </w:pPr>
+      <w:rPr>
+        <w:rFonts w:ascii="Wingdings" w:hAnsi="Wingdings" w:hint="default"/>
+        <w:sz w:val="20"/>
+      </w:rPr>
+    </w:lvl>
+    <w:lvl w:ilvl="4" w:tentative="1">
+      <w:start w:val="1"/>
+      <w:numFmt w:val="bullet"/>
+      <w:lvlText w:val=""/>
+      <w:lvlJc w:val="left"/>
+      <w:pPr>
+        <w:tabs>
+          <w:tab w:val="num" w:pos="3600"/>
+        </w:tabs>
+        <w:ind w:left="3600" w:hanging="360"/>
+      </w:pPr>
+      <w:rPr>
+        <w:rFonts w:ascii="Wingdings" w:hAnsi="Wingdings" w:hint="default"/>
+        <w:sz w:val="20"/>
+      </w:rPr>
+    </w:lvl>
+    <w:lvl w:ilvl="5" w:tentative="1">
+      <w:start w:val="1"/>
+      <w:numFmt w:val="bullet"/>
+      <w:lvlText w:val=""/>
+      <w:lvlJc w:val="left"/>
+      <w:pPr>
+        <w:tabs>
+          <w:tab w:val="num" w:pos="4320"/>
+        </w:tabs>
+        <w:ind w:left="4320" w:hanging="360"/>
+      </w:pPr>
+      <w:rPr>
+        <w:rFonts w:ascii="Wingdings" w:hAnsi="Wingdings" w:hint="default"/>
+        <w:sz w:val="20"/>
+      </w:rPr>
+    </w:lvl>
+    <w:lvl w:ilvl="6" w:tentative="1">
+      <w:start w:val="1"/>
+      <w:numFmt w:val="bullet"/>
+      <w:lvlText w:val=""/>
+      <w:lvlJc w:val="left"/>
+      <w:pPr>
+        <w:tabs>
+          <w:tab w:val="num" w:pos="5040"/>
+        </w:tabs>
+        <w:ind w:left="5040" w:hanging="360"/>
+      </w:pPr>
+      <w:rPr>
+        <w:rFonts w:ascii="Wingdings" w:hAnsi="Wingdings" w:hint="default"/>
+        <w:sz w:val="20"/>
+      </w:rPr>
+    </w:lvl>
+    <w:lvl w:ilvl="7" w:tentative="1">
+      <w:start w:val="1"/>
+      <w:numFmt w:val="bullet"/>
+      <w:lvlText w:val=""/>
+      <w:lvlJc w:val="left"/>
+      <w:pPr>
+        <w:tabs>
+          <w:tab w:val="num" w:pos="5760"/>
+        </w:tabs>
+        <w:ind w:left="5760" w:hanging="360"/>
+      </w:pPr>
+      <w:rPr>
+        <w:rFonts w:ascii="Wingdings" w:hAnsi="Wingdings" w:hint="default"/>
+        <w:sz w:val="20"/>
+      </w:rPr>
+    </w:lvl>
+    <w:lvl w:ilvl="8" w:tentative="1">
+      <w:start w:val="1"/>
+      <w:numFmt w:val="bullet"/>
+      <w:lvlText w:val=""/>
+      <w:lvlJc w:val="left"/>
+      <w:pPr>
+        <w:tabs>
+          <w:tab w:val="num" w:pos="6480"/>
+        </w:tabs>
+        <w:ind w:left="6480" w:hanging="360"/>
+      </w:pPr>
+      <w:rPr>
+        <w:rFonts w:ascii="Wingdings" w:hAnsi="Wingdings" w:hint="default"/>
+        <w:sz w:val="20"/>
+      </w:rPr>
+    </w:lvl>
+  </w:abstractNum>
+  <w:abstractNum w:abstractNumId="36">
     <w:nsid w:val="7BC62C75"/>
     <w:multiLevelType w:val="multilevel"/>
     <w:tmpl w:val="90384EC6"/>
@@ -7129,265 +7278,116 @@
       </w:rPr>
     </w:lvl>
   </w:abstractNum>
-  <w:abstractNum w:abstractNumId="36">
-    <w:nsid w:val="7CE656CD"/>
-    <w:multiLevelType w:val="multilevel"/>
-    <w:tmpl w:val="6122E572"/>
-    <w:lvl w:ilvl="0">
-      <w:start w:val="1"/>
-      <w:numFmt w:val="bullet"/>
-      <w:lvlText w:val=""/>
-      <w:lvlJc w:val="left"/>
-      <w:pPr>
-        <w:tabs>
-          <w:tab w:val="num" w:pos="720"/>
-        </w:tabs>
-        <w:ind w:left="720" w:hanging="360"/>
-      </w:pPr>
-      <w:rPr>
-        <w:rFonts w:ascii="Symbol" w:hAnsi="Symbol" w:hint="default"/>
-        <w:sz w:val="20"/>
-      </w:rPr>
-    </w:lvl>
-    <w:lvl w:ilvl="1" w:tentative="1">
-      <w:start w:val="1"/>
-      <w:numFmt w:val="bullet"/>
-      <w:lvlText w:val="o"/>
-      <w:lvlJc w:val="left"/>
-      <w:pPr>
-        <w:tabs>
-          <w:tab w:val="num" w:pos="1440"/>
-        </w:tabs>
-        <w:ind w:left="1440" w:hanging="360"/>
-      </w:pPr>
-      <w:rPr>
-        <w:rFonts w:ascii="Courier New" w:hAnsi="Courier New" w:hint="default"/>
-        <w:sz w:val="20"/>
-      </w:rPr>
-    </w:lvl>
-    <w:lvl w:ilvl="2" w:tentative="1">
-      <w:start w:val="1"/>
-      <w:numFmt w:val="bullet"/>
-      <w:lvlText w:val=""/>
-      <w:lvlJc w:val="left"/>
-      <w:pPr>
-        <w:tabs>
-          <w:tab w:val="num" w:pos="2160"/>
-        </w:tabs>
-        <w:ind w:left="2160" w:hanging="360"/>
-      </w:pPr>
-      <w:rPr>
-        <w:rFonts w:ascii="Wingdings" w:hAnsi="Wingdings" w:hint="default"/>
-        <w:sz w:val="20"/>
-      </w:rPr>
-    </w:lvl>
-    <w:lvl w:ilvl="3" w:tentative="1">
-      <w:start w:val="1"/>
-      <w:numFmt w:val="bullet"/>
-      <w:lvlText w:val=""/>
-      <w:lvlJc w:val="left"/>
-      <w:pPr>
-        <w:tabs>
-          <w:tab w:val="num" w:pos="2880"/>
-        </w:tabs>
-        <w:ind w:left="2880" w:hanging="360"/>
-      </w:pPr>
-      <w:rPr>
-        <w:rFonts w:ascii="Wingdings" w:hAnsi="Wingdings" w:hint="default"/>
-        <w:sz w:val="20"/>
-      </w:rPr>
-    </w:lvl>
-    <w:lvl w:ilvl="4" w:tentative="1">
-      <w:start w:val="1"/>
-      <w:numFmt w:val="bullet"/>
-      <w:lvlText w:val=""/>
-      <w:lvlJc w:val="left"/>
-      <w:pPr>
-        <w:tabs>
-          <w:tab w:val="num" w:pos="3600"/>
-        </w:tabs>
-        <w:ind w:left="3600" w:hanging="360"/>
-      </w:pPr>
-      <w:rPr>
-        <w:rFonts w:ascii="Wingdings" w:hAnsi="Wingdings" w:hint="default"/>
-        <w:sz w:val="20"/>
-      </w:rPr>
-    </w:lvl>
-    <w:lvl w:ilvl="5" w:tentative="1">
-      <w:start w:val="1"/>
-      <w:numFmt w:val="bullet"/>
-      <w:lvlText w:val=""/>
-      <w:lvlJc w:val="left"/>
-      <w:pPr>
-        <w:tabs>
-          <w:tab w:val="num" w:pos="4320"/>
-        </w:tabs>
-        <w:ind w:left="4320" w:hanging="360"/>
-      </w:pPr>
-      <w:rPr>
-        <w:rFonts w:ascii="Wingdings" w:hAnsi="Wingdings" w:hint="default"/>
-        <w:sz w:val="20"/>
-      </w:rPr>
-    </w:lvl>
-    <w:lvl w:ilvl="6" w:tentative="1">
-      <w:start w:val="1"/>
-      <w:numFmt w:val="bullet"/>
-      <w:lvlText w:val=""/>
-      <w:lvlJc w:val="left"/>
-      <w:pPr>
-        <w:tabs>
-          <w:tab w:val="num" w:pos="5040"/>
-        </w:tabs>
-        <w:ind w:left="5040" w:hanging="360"/>
-      </w:pPr>
-      <w:rPr>
-        <w:rFonts w:ascii="Wingdings" w:hAnsi="Wingdings" w:hint="default"/>
-        <w:sz w:val="20"/>
-      </w:rPr>
-    </w:lvl>
-    <w:lvl w:ilvl="7" w:tentative="1">
-      <w:start w:val="1"/>
-      <w:numFmt w:val="bullet"/>
-      <w:lvlText w:val=""/>
-      <w:lvlJc w:val="left"/>
-      <w:pPr>
-        <w:tabs>
-          <w:tab w:val="num" w:pos="5760"/>
-        </w:tabs>
-        <w:ind w:left="5760" w:hanging="360"/>
-      </w:pPr>
-      <w:rPr>
-        <w:rFonts w:ascii="Wingdings" w:hAnsi="Wingdings" w:hint="default"/>
-        <w:sz w:val="20"/>
-      </w:rPr>
-    </w:lvl>
-    <w:lvl w:ilvl="8" w:tentative="1">
-      <w:start w:val="1"/>
-      <w:numFmt w:val="bullet"/>
-      <w:lvlText w:val=""/>
-      <w:lvlJc w:val="left"/>
-      <w:pPr>
-        <w:tabs>
-          <w:tab w:val="num" w:pos="6480"/>
-        </w:tabs>
-        <w:ind w:left="6480" w:hanging="360"/>
-      </w:pPr>
-      <w:rPr>
-        <w:rFonts w:ascii="Wingdings" w:hAnsi="Wingdings" w:hint="default"/>
-        <w:sz w:val="20"/>
-      </w:rPr>
-    </w:lvl>
-  </w:abstractNum>
   <w:num w:numId="1">
-    <w:abstractNumId w:val="10"/>
+    <w:abstractNumId w:val="13"/>
   </w:num>
   <w:num w:numId="2">
-    <w:abstractNumId w:val="17"/>
+    <w:abstractNumId w:val="22"/>
   </w:num>
   <w:num w:numId="3">
-    <w:abstractNumId w:val="27"/>
+    <w:abstractNumId w:val="28"/>
   </w:num>
   <w:num w:numId="4">
-    <w:abstractNumId w:val="14"/>
+    <w:abstractNumId w:val="18"/>
   </w:num>
   <w:num w:numId="5">
     <w:abstractNumId w:val="8"/>
   </w:num>
   <w:num w:numId="6">
-    <w:abstractNumId w:val="31"/>
+    <w:abstractNumId w:val="29"/>
   </w:num>
   <w:num w:numId="7">
     <w:abstractNumId w:val="6"/>
   </w:num>
   <w:num w:numId="8">
-    <w:abstractNumId w:val="16"/>
+    <w:abstractNumId w:val="20"/>
   </w:num>
   <w:num w:numId="9">
     <w:abstractNumId w:val="7"/>
   </w:num>
   <w:num w:numId="10">
-    <w:abstractNumId w:val="23"/>
+    <w:abstractNumId w:val="25"/>
   </w:num>
   <w:num w:numId="11">
-    <w:abstractNumId w:val="11"/>
+    <w:abstractNumId w:val="14"/>
   </w:num>
   <w:num w:numId="12">
-    <w:abstractNumId w:val="32"/>
+    <w:abstractNumId w:val="30"/>
   </w:num>
   <w:num w:numId="13">
     <w:abstractNumId w:val="5"/>
   </w:num>
   <w:num w:numId="14">
-    <w:abstractNumId w:val="35"/>
+    <w:abstractNumId w:val="36"/>
   </w:num>
   <w:num w:numId="15">
-    <w:abstractNumId w:val="13"/>
+    <w:abstractNumId w:val="17"/>
   </w:num>
   <w:num w:numId="16">
-    <w:abstractNumId w:val="9"/>
+    <w:abstractNumId w:val="11"/>
   </w:num>
   <w:num w:numId="17">
     <w:abstractNumId w:val="26"/>
   </w:num>
   <w:num w:numId="18">
+    <w:abstractNumId w:val="0"/>
+  </w:num>
+  <w:num w:numId="19">
+    <w:abstractNumId w:val="23"/>
+  </w:num>
+  <w:num w:numId="20">
+    <w:abstractNumId w:val="19"/>
+  </w:num>
+  <w:num w:numId="21">
+    <w:abstractNumId w:val="2"/>
+  </w:num>
+  <w:num w:numId="22">
+    <w:abstractNumId w:val="31"/>
+  </w:num>
+  <w:num w:numId="23">
+    <w:abstractNumId w:val="15"/>
+  </w:num>
+  <w:num w:numId="24">
+    <w:abstractNumId w:val="3"/>
+  </w:num>
+  <w:num w:numId="25">
+    <w:abstractNumId w:val="21"/>
+  </w:num>
+  <w:num w:numId="26">
+    <w:abstractNumId w:val="16"/>
+  </w:num>
+  <w:num w:numId="27">
+    <w:abstractNumId w:val="4"/>
+  </w:num>
+  <w:num w:numId="28">
+    <w:abstractNumId w:val="32"/>
+  </w:num>
+  <w:num w:numId="29">
+    <w:abstractNumId w:val="12"/>
+  </w:num>
+  <w:num w:numId="30">
+    <w:abstractNumId w:val="27"/>
+  </w:num>
+  <w:num w:numId="31">
+    <w:abstractNumId w:val="34"/>
+  </w:num>
+  <w:num w:numId="32">
     <w:abstractNumId w:val="1"/>
   </w:num>
-  <w:num w:numId="19">
-    <w:abstractNumId w:val="19"/>
-  </w:num>
-  <w:num w:numId="20">
-    <w:abstractNumId w:val="15"/>
-  </w:num>
-  <w:num w:numId="21">
-    <w:abstractNumId w:val="3"/>
-  </w:num>
-  <w:num w:numId="22">
+  <w:num w:numId="33">
     <w:abstractNumId w:val="33"/>
   </w:num>
-  <w:num w:numId="23">
-    <w:abstractNumId w:val="12"/>
-  </w:num>
-  <w:num w:numId="24">
-    <w:abstractNumId w:val="18"/>
-  </w:num>
-  <w:num w:numId="25">
-    <w:abstractNumId w:val="4"/>
-  </w:num>
-  <w:num w:numId="26">
-    <w:abstractNumId w:val="20"/>
-  </w:num>
-  <w:num w:numId="27">
-    <w:abstractNumId w:val="0"/>
-  </w:num>
-  <w:num w:numId="28">
-    <w:abstractNumId w:val="34"/>
-  </w:num>
-  <w:num w:numId="29">
-    <w:abstractNumId w:val="36"/>
-  </w:num>
-  <w:num w:numId="30">
-    <w:abstractNumId w:val="30"/>
-  </w:num>
-  <w:num w:numId="31">
-    <w:abstractNumId w:val="29"/>
-  </w:num>
-  <w:num w:numId="32">
-    <w:abstractNumId w:val="22"/>
-  </w:num>
-  <w:num w:numId="33">
-    <w:abstractNumId w:val="24"/>
-  </w:num>
   <w:num w:numId="34">
-    <w:abstractNumId w:val="28"/>
+    <w:abstractNumId w:val="10"/>
   </w:num>
   <w:num w:numId="35">
-    <w:abstractNumId w:val="25"/>
+    <w:abstractNumId w:val="9"/>
   </w:num>
   <w:num w:numId="36">
-    <w:abstractNumId w:val="21"/>
+    <w:abstractNumId w:val="35"/>
   </w:num>
   <w:num w:numId="37">
-    <w:abstractNumId w:val="2"/>
+    <w:abstractNumId w:val="24"/>
   </w:num>
 </w:numbering>
 </file>
